--- a/src/assets/files/oportunities/bootcamps/anexo-2-declaracion-jurada-bootcamps.docx
+++ b/src/assets/files/oportunities/bootcamps/anexo-2-declaracion-jurada-bootcamps.docx
@@ -547,13 +547,23 @@
           <w:szCs w:val="22"/>
         </w:rPr>
       </w:pPr>
-      <w:r>
-        <w:rPr>
-          <w:rFonts w:ascii="Arial" w:hAnsi="Arial" w:cs="Arial"/>
-          <w:sz w:val="22"/>
-          <w:szCs w:val="22"/>
-        </w:rPr>
-        <w:t xml:space="preserve">Que a la fecha de postulación por el financiamiento con fondos del Programa, no he recibido otras fuentes de financiamiento no reembolsables del sector público para financiar una capacitación/certificación del PINN. </w:t>
+      <w:proofErr w:type="gramStart"/>
+      <w:r>
+        <w:rPr>
+          <w:rFonts w:ascii="Arial" w:hAnsi="Arial" w:cs="Arial"/>
+          <w:sz w:val="22"/>
+          <w:szCs w:val="22"/>
+        </w:rPr>
+        <w:t>Que</w:t>
+      </w:r>
+      <w:proofErr w:type="gramEnd"/>
+      <w:r>
+        <w:rPr>
+          <w:rFonts w:ascii="Arial" w:hAnsi="Arial" w:cs="Arial"/>
+          <w:sz w:val="22"/>
+          <w:szCs w:val="22"/>
+        </w:rPr>
+        <w:t xml:space="preserve"> a la fecha de postulación por el financiamiento con fondos del Programa, no he recibido otras fuentes de financiamiento no reembolsables del sector público para financiar una capacitación/certificación del PINN. </w:t>
       </w:r>
     </w:p>
     <w:p>
@@ -576,7 +586,25 @@
           <w:sz w:val="22"/>
           <w:szCs w:val="22"/>
         </w:rPr>
-        <w:t xml:space="preserve">Que no he incurrido en incumplimiento contractual, en razón de la asignación de un beneficio por parte </w:t>
+        <w:t xml:space="preserve">Que no he incurrido en incumplimiento contractual, </w:t>
+      </w:r>
+      <w:proofErr w:type="gramStart"/>
+      <w:r>
+        <w:rPr>
+          <w:rFonts w:ascii="Arial" w:hAnsi="Arial" w:cs="Arial"/>
+          <w:sz w:val="22"/>
+          <w:szCs w:val="22"/>
+        </w:rPr>
+        <w:t>en razón de</w:t>
+      </w:r>
+      <w:proofErr w:type="gramEnd"/>
+      <w:r>
+        <w:rPr>
+          <w:rFonts w:ascii="Arial" w:hAnsi="Arial" w:cs="Arial"/>
+          <w:sz w:val="22"/>
+          <w:szCs w:val="22"/>
+        </w:rPr>
+        <w:t xml:space="preserve"> la asignación de un beneficio por parte </w:t>
       </w:r>
       <w:r>
         <w:rPr>
@@ -927,24 +955,23 @@
         <w:tabs>
           <w:tab w:val="left" w:pos="979"/>
         </w:tabs>
-        <w:rPr>
-          <w:rFonts w:ascii="Arial" w:hAnsi="Arial" w:cs="Arial"/>
-          <w:sz w:val="22"/>
-          <w:szCs w:val="22"/>
-        </w:rPr>
-      </w:pPr>
-    </w:p>
-    <w:p>
-      <w:pPr>
-        <w:tabs>
-          <w:tab w:val="left" w:pos="979"/>
-        </w:tabs>
-        <w:rPr>
-          <w:rFonts w:ascii="Arial" w:hAnsi="Arial" w:cs="Arial"/>
-          <w:sz w:val="22"/>
-          <w:szCs w:val="22"/>
-        </w:rPr>
-      </w:pPr>
+        <w:jc w:val="center"/>
+        <w:rPr>
+          <w:rFonts w:ascii="Arial" w:hAnsi="Arial" w:cs="Arial"/>
+          <w:b/>
+          <w:sz w:val="22"/>
+          <w:szCs w:val="22"/>
+        </w:rPr>
+      </w:pPr>
+      <w:r>
+        <w:rPr>
+          <w:rFonts w:ascii="Arial" w:hAnsi="Arial" w:cs="Arial"/>
+          <w:b/>
+          <w:sz w:val="22"/>
+          <w:szCs w:val="22"/>
+        </w:rPr>
+        <w:t>_____________________________________</w:t>
+      </w:r>
     </w:p>
     <w:p>
       <w:pPr>
@@ -955,29 +982,6 @@
         <w:rPr>
           <w:rFonts w:ascii="Arial" w:hAnsi="Arial" w:cs="Arial"/>
           <w:b/>
-          <w:sz w:val="22"/>
-          <w:szCs w:val="22"/>
-        </w:rPr>
-      </w:pPr>
-      <w:r>
-        <w:rPr>
-          <w:rFonts w:ascii="Arial" w:hAnsi="Arial" w:cs="Arial"/>
-          <w:b/>
-          <w:sz w:val="22"/>
-          <w:szCs w:val="22"/>
-        </w:rPr>
-        <w:t>_____________________________________</w:t>
-      </w:r>
-    </w:p>
-    <w:p>
-      <w:pPr>
-        <w:tabs>
-          <w:tab w:val="left" w:pos="979"/>
-        </w:tabs>
-        <w:jc w:val="center"/>
-        <w:rPr>
-          <w:rFonts w:ascii="Arial" w:hAnsi="Arial" w:cs="Arial"/>
-          <w:b/>
           <w:color w:val="00B0F0"/>
           <w:sz w:val="22"/>
           <w:szCs w:val="22"/>
@@ -1026,11 +1030,36 @@
       <w:pPr>
         <w:rPr>
           <w:rFonts w:ascii="Arial" w:hAnsi="Arial" w:cs="Arial"/>
+          <w:b/>
+          <w:bCs/>
           <w:sz w:val="22"/>
           <w:szCs w:val="22"/>
           <w:lang w:val="es-ES"/>
         </w:rPr>
       </w:pPr>
+      <w:r>
+        <w:rPr>
+          <w:rFonts w:ascii="Arial" w:hAnsi="Arial" w:cs="Arial"/>
+          <w:b/>
+          <w:bCs/>
+          <w:sz w:val="22"/>
+          <w:szCs w:val="22"/>
+          <w:lang w:val="es-ES"/>
+        </w:rPr>
+        <w:t xml:space="preserve">Nota: La presente declaración jurada se puede firmar con firma digital certificada emitida al amparo de lo dispuesto en la Ley de Certificados, Firmas Digitales y Documentos Electrónicos y su Reglamento. En caso de que no se cuente con firma digital, dicha declaración puede firmarse mediante firma manuscrita, y en ambos casos se debe enviar electrónicamente. De resultar adjudicatario y aceptar el beneficio, el original se deberá </w:t>
+      </w:r>
+      <w:r>
+        <w:rPr>
+          <w:rFonts w:ascii="Arial" w:hAnsi="Arial" w:cs="Arial"/>
+          <w:b/>
+          <w:bCs/>
+          <w:sz w:val="22"/>
+          <w:szCs w:val="22"/>
+          <w:lang w:val="es-ES"/>
+        </w:rPr>
+        <w:lastRenderedPageBreak/>
+        <w:t>enviar en físico a las oficinas de CINDE, ubicadas en San José, Escazú, Plaza Roble, Los Balcones, piso 4, para lo cual se podrán utilizar los servicios de Correos de Costa Rica o empresa similar. Para las entregas en persona, se tomarán todas las medidas de seguridad sanitaria acatando los lineamientos establecidos por el Ministerio de Salud.</w:t>
+      </w:r>
     </w:p>
     <w:sectPr>
       <w:headerReference w:type="default" r:id="rId8"/>

--- a/src/assets/files/oportunities/bootcamps/anexo-2-declaracion-jurada-bootcamps.docx
+++ b/src/assets/files/oportunities/bootcamps/anexo-2-declaracion-jurada-bootcamps.docx
@@ -1,6 +1,6 @@
 
 <file path=word/document.xml><?xml version="1.0" encoding="utf-8"?>
-<w:document xmlns:wpc="http://schemas.microsoft.com/office/word/2010/wordprocessingCanvas" xmlns:cx="http://schemas.microsoft.com/office/drawing/2014/chartex" xmlns:cx1="http://schemas.microsoft.com/office/drawing/2015/9/8/chartex" xmlns:cx2="http://schemas.microsoft.com/office/drawing/2015/10/21/chartex" xmlns:cx3="http://schemas.microsoft.com/office/drawing/2016/5/9/chartex" xmlns:cx4="http://schemas.microsoft.com/office/drawing/2016/5/10/chartex" xmlns:cx5="http://schemas.microsoft.com/office/drawing/2016/5/11/chartex" xmlns:cx6="http://schemas.microsoft.com/office/drawing/2016/5/12/chartex" xmlns:cx7="http://schemas.microsoft.com/office/drawing/2016/5/13/chartex" xmlns:cx8="http://schemas.microsoft.com/office/drawing/2016/5/14/chartex" xmlns:mc="http://schemas.openxmlformats.org/markup-compatibility/2006" xmlns:aink="http://schemas.microsoft.com/office/drawing/2016/ink" xmlns:am3d="http://schemas.microsoft.com/office/drawing/2017/model3d" xmlns:o="urn:schemas-microsoft-com:office:office" xmlns:r="http://schemas.openxmlformats.org/officeDocument/2006/relationships" xmlns:m="http://schemas.openxmlformats.org/officeDocument/2006/math" xmlns:v="urn:schemas-microsoft-com:vml" xmlns:wp14="http://schemas.microsoft.com/office/word/2010/wordprocessingDrawing" xmlns:wp="http://schemas.openxmlformats.org/drawingml/2006/wordprocessingDrawing" xmlns:w10="urn:schemas-microsoft-com:office:word" xmlns:w="http://schemas.openxmlformats.org/wordprocessingml/2006/main" xmlns:w14="http://schemas.microsoft.com/office/word/2010/wordml" xmlns:w15="http://schemas.microsoft.com/office/word/2012/wordml" xmlns:w16cex="http://schemas.microsoft.com/office/word/2018/wordml/cex" xmlns:w16cid="http://schemas.microsoft.com/office/word/2016/wordml/cid" xmlns:w16="http://schemas.microsoft.com/office/word/2018/wordml" xmlns:w16se="http://schemas.microsoft.com/office/word/2015/wordml/symex" xmlns:wpg="http://schemas.microsoft.com/office/word/2010/wordprocessingGroup" xmlns:wpi="http://schemas.microsoft.com/office/word/2010/wordprocessingInk" xmlns:wne="http://schemas.microsoft.com/office/word/2006/wordml" xmlns:wps="http://schemas.microsoft.com/office/word/2010/wordprocessingShape" mc:Ignorable="w14 w15 w16se w16cid w16 w16cex wp14">
+<w:document xmlns:wpc="http://schemas.microsoft.com/office/word/2010/wordprocessingCanvas" xmlns:mc="http://schemas.openxmlformats.org/markup-compatibility/2006" xmlns:o="urn:schemas-microsoft-com:office:office" xmlns:r="http://schemas.openxmlformats.org/officeDocument/2006/relationships" xmlns:m="http://schemas.openxmlformats.org/officeDocument/2006/math" xmlns:v="urn:schemas-microsoft-com:vml" xmlns:wp14="http://schemas.microsoft.com/office/word/2010/wordprocessingDrawing" xmlns:wp="http://schemas.openxmlformats.org/drawingml/2006/wordprocessingDrawing" xmlns:w10="urn:schemas-microsoft-com:office:word" xmlns:w="http://schemas.openxmlformats.org/wordprocessingml/2006/main" xmlns:w14="http://schemas.microsoft.com/office/word/2010/wordml" xmlns:w15="http://schemas.microsoft.com/office/word/2012/wordml" xmlns:wpg="http://schemas.microsoft.com/office/word/2010/wordprocessingGroup" xmlns:wpi="http://schemas.microsoft.com/office/word/2010/wordprocessingInk" xmlns:wne="http://schemas.microsoft.com/office/word/2006/wordml" xmlns:wps="http://schemas.microsoft.com/office/word/2010/wordprocessingShape" mc:Ignorable="w14 w15 wp14">
   <w:body>
     <w:p>
       <w:pPr>
@@ -50,7 +50,70 @@
           <w:sz w:val="22"/>
           <w:szCs w:val="22"/>
         </w:rPr>
-        <w:t>CONCURSO 2-3-1-20-2</w:t>
+        <w:t>CONCURSO 2-</w:t>
+      </w:r>
+      <w:r>
+        <w:rPr>
+          <w:rFonts w:ascii="Arial" w:hAnsi="Arial" w:cs="Arial"/>
+          <w:b/>
+          <w:sz w:val="22"/>
+          <w:szCs w:val="22"/>
+        </w:rPr>
+        <w:t>3</w:t>
+      </w:r>
+      <w:r>
+        <w:rPr>
+          <w:rFonts w:ascii="Arial" w:hAnsi="Arial" w:cs="Arial"/>
+          <w:b/>
+          <w:sz w:val="22"/>
+          <w:szCs w:val="22"/>
+        </w:rPr>
+        <w:t>-</w:t>
+      </w:r>
+      <w:r>
+        <w:rPr>
+          <w:rFonts w:ascii="Arial" w:hAnsi="Arial" w:cs="Arial"/>
+          <w:b/>
+          <w:sz w:val="22"/>
+          <w:szCs w:val="22"/>
+        </w:rPr>
+        <w:t>1</w:t>
+      </w:r>
+      <w:r>
+        <w:rPr>
+          <w:rFonts w:ascii="Arial" w:hAnsi="Arial" w:cs="Arial"/>
+          <w:b/>
+          <w:sz w:val="22"/>
+          <w:szCs w:val="22"/>
+        </w:rPr>
+        <w:t>-</w:t>
+      </w:r>
+      <w:r>
+        <w:rPr>
+          <w:rFonts w:ascii="Arial" w:hAnsi="Arial" w:cs="Arial"/>
+          <w:b/>
+          <w:sz w:val="22"/>
+          <w:szCs w:val="22"/>
+        </w:rPr>
+        <w:t>20</w:t>
+      </w:r>
+      <w:r>
+        <w:rPr>
+          <w:rFonts w:ascii="Arial" w:hAnsi="Arial" w:cs="Arial"/>
+          <w:b/>
+          <w:sz w:val="22"/>
+          <w:szCs w:val="22"/>
+        </w:rPr>
+        <w:t>-</w:t>
+      </w:r>
+      <w:r>
+        <w:rPr>
+          <w:rFonts w:ascii="Arial" w:hAnsi="Arial" w:cs="Arial"/>
+          <w:b/>
+          <w:sz w:val="22"/>
+          <w:szCs w:val="22"/>
+        </w:rPr>
+        <w:t>2</w:t>
       </w:r>
     </w:p>
     <w:p>
@@ -66,6 +129,7 @@
     </w:p>
     <w:p>
       <w:pPr>
+        <w:spacing w:line="360" w:lineRule="auto"/>
         <w:jc w:val="center"/>
         <w:rPr>
           <w:rFonts w:ascii="Arial" w:hAnsi="Arial" w:cs="Arial"/>
@@ -86,6 +150,7 @@
     </w:p>
     <w:p>
       <w:pPr>
+        <w:spacing w:line="360" w:lineRule="auto"/>
         <w:jc w:val="center"/>
         <w:rPr>
           <w:rFonts w:ascii="Arial" w:hAnsi="Arial" w:cs="Arial"/>
@@ -154,6 +219,16 @@
         </w:rPr>
         <w:t xml:space="preserve">DECLARACION JURADA </w:t>
       </w:r>
+    </w:p>
+    <w:p>
+      <w:pPr>
+        <w:jc w:val="center"/>
+        <w:rPr>
+          <w:rFonts w:ascii="Arial" w:hAnsi="Arial" w:cs="Arial"/>
+          <w:sz w:val="22"/>
+          <w:szCs w:val="22"/>
+        </w:rPr>
+      </w:pPr>
     </w:p>
     <w:p>
       <w:pPr>
@@ -355,9 +430,37 @@
           <w:szCs w:val="22"/>
           <w:u w:val="single"/>
         </w:rPr>
-        <w:t>Nombre del documento de identidad (</w:t>
-      </w:r>
-      <w:proofErr w:type="spellStart"/>
+        <w:t>Nombre del documento de identidad (Ej: cédula, DIMEX, etc.)</w:t>
+      </w:r>
+      <w:r>
+        <w:rPr>
+          <w:rFonts w:ascii="Arial" w:eastAsia="Arial" w:hAnsi="Arial" w:cs="Arial"/>
+          <w:b/>
+          <w:sz w:val="22"/>
+          <w:szCs w:val="22"/>
+          <w:lang w:val="es-ES" w:bidi="es-ES"/>
+        </w:rPr>
+        <w:t>)</w:t>
+      </w:r>
+      <w:r>
+        <w:rPr>
+          <w:rFonts w:ascii="Arial" w:eastAsia="Arial" w:hAnsi="Arial" w:cs="Arial"/>
+          <w:sz w:val="22"/>
+          <w:szCs w:val="22"/>
+          <w:lang w:val="es-ES" w:bidi="es-ES"/>
+        </w:rPr>
+        <w:t xml:space="preserve"> número </w:t>
+      </w:r>
+      <w:r>
+        <w:rPr>
+          <w:rFonts w:ascii="Arial" w:eastAsia="Arial" w:hAnsi="Arial" w:cs="Arial"/>
+          <w:b/>
+          <w:sz w:val="22"/>
+          <w:szCs w:val="22"/>
+          <w:lang w:val="es-ES" w:bidi="es-ES"/>
+        </w:rPr>
+        <w:t>(</w:t>
+      </w:r>
       <w:r>
         <w:rPr>
           <w:rFonts w:ascii="Arial" w:hAnsi="Arial" w:cs="Arial"/>
@@ -369,21 +472,7 @@
           <w:szCs w:val="22"/>
           <w:u w:val="single"/>
         </w:rPr>
-        <w:t>Ej</w:t>
-      </w:r>
-      <w:proofErr w:type="spellEnd"/>
-      <w:r>
-        <w:rPr>
-          <w:rFonts w:ascii="Arial" w:hAnsi="Arial" w:cs="Arial"/>
-          <w:bCs/>
-          <w:i/>
-          <w:iCs/>
-          <w:color w:val="00B0F0"/>
-          <w:sz w:val="22"/>
-          <w:szCs w:val="22"/>
-          <w:u w:val="single"/>
-        </w:rPr>
-        <w:t>: cédula, DIMEX, etc.)</w:t>
+        <w:t>Número del documento oficial de identidad</w:t>
       </w:r>
       <w:r>
         <w:rPr>
@@ -393,7 +482,7 @@
           <w:szCs w:val="22"/>
           <w:lang w:val="es-ES" w:bidi="es-ES"/>
         </w:rPr>
-        <w:t>)</w:t>
+        <w:t>),</w:t>
       </w:r>
       <w:r>
         <w:rPr>
@@ -402,7 +491,7 @@
           <w:szCs w:val="22"/>
           <w:lang w:val="es-ES" w:bidi="es-ES"/>
         </w:rPr>
-        <w:t xml:space="preserve"> número </w:t>
+        <w:t xml:space="preserve"> conocedor(a) de las penas con que se castigan los delitos de falso testimonio y perjurio en el Código Penal de la República de Costa Rica, </w:t>
       </w:r>
       <w:r>
         <w:rPr>
@@ -412,48 +501,6 @@
           <w:szCs w:val="22"/>
           <w:lang w:val="es-ES" w:bidi="es-ES"/>
         </w:rPr>
-        <w:t>(</w:t>
-      </w:r>
-      <w:r>
-        <w:rPr>
-          <w:rFonts w:ascii="Arial" w:hAnsi="Arial" w:cs="Arial"/>
-          <w:bCs/>
-          <w:i/>
-          <w:iCs/>
-          <w:color w:val="00B0F0"/>
-          <w:sz w:val="22"/>
-          <w:szCs w:val="22"/>
-          <w:u w:val="single"/>
-        </w:rPr>
-        <w:t>Número del documento oficial de identidad</w:t>
-      </w:r>
-      <w:r>
-        <w:rPr>
-          <w:rFonts w:ascii="Arial" w:eastAsia="Arial" w:hAnsi="Arial" w:cs="Arial"/>
-          <w:b/>
-          <w:sz w:val="22"/>
-          <w:szCs w:val="22"/>
-          <w:lang w:val="es-ES" w:bidi="es-ES"/>
-        </w:rPr>
-        <w:t>),</w:t>
-      </w:r>
-      <w:r>
-        <w:rPr>
-          <w:rFonts w:ascii="Arial" w:eastAsia="Arial" w:hAnsi="Arial" w:cs="Arial"/>
-          <w:sz w:val="22"/>
-          <w:szCs w:val="22"/>
-          <w:lang w:val="es-ES" w:bidi="es-ES"/>
-        </w:rPr>
-        <w:t xml:space="preserve"> conocedor(a) de las penas con que se castigan los delitos de falso testimonio y perjurio en el Código Penal de la República de Costa Rica, </w:t>
-      </w:r>
-      <w:r>
-        <w:rPr>
-          <w:rFonts w:ascii="Arial" w:eastAsia="Arial" w:hAnsi="Arial" w:cs="Arial"/>
-          <w:b/>
-          <w:sz w:val="22"/>
-          <w:szCs w:val="22"/>
-          <w:lang w:val="es-ES" w:bidi="es-ES"/>
-        </w:rPr>
         <w:t>DECLARO BAJO FE DE JURAMENTO LO SIGUIENTE:</w:t>
       </w:r>
     </w:p>
@@ -468,7 +515,7 @@
     </w:p>
     <w:p>
       <w:pPr>
-        <w:pStyle w:val="ListParagraph"/>
+        <w:pStyle w:val="Prrafodelista"/>
         <w:numPr>
           <w:ilvl w:val="0"/>
           <w:numId w:val="1"/>
@@ -485,12 +532,54 @@
           <w:sz w:val="22"/>
           <w:szCs w:val="22"/>
         </w:rPr>
-        <w:t>Que he leído, entiendo y acepto sujetarme a las condiciones y requisitos establecidos por el Programa de Innovación y Capital Humano para la Competitividad (PINN) para optar por el beneficio económico no reembolsable en el Componente II: Capital Humano Avanzado para la Competitividad, Subcomponente II.3: Programa de Calificación Profesional.</w:t>
-      </w:r>
-    </w:p>
-    <w:p>
-      <w:pPr>
-        <w:pStyle w:val="ListParagraph"/>
+        <w:t xml:space="preserve">Que </w:t>
+      </w:r>
+      <w:r>
+        <w:rPr>
+          <w:rFonts w:ascii="Arial" w:hAnsi="Arial" w:cs="Arial"/>
+          <w:sz w:val="22"/>
+          <w:szCs w:val="22"/>
+        </w:rPr>
+        <w:t>he leído, entiendo</w:t>
+      </w:r>
+      <w:r>
+        <w:rPr>
+          <w:rFonts w:ascii="Arial" w:hAnsi="Arial" w:cs="Arial"/>
+          <w:sz w:val="22"/>
+          <w:szCs w:val="22"/>
+        </w:rPr>
+        <w:t xml:space="preserve"> y acepto sujetarme a las condiciones y requisitos establecidos por el Programa de Innovación y Capital Humano para la Competitividad (PINN) para optar por el </w:t>
+      </w:r>
+      <w:r>
+        <w:rPr>
+          <w:rFonts w:ascii="Arial" w:hAnsi="Arial" w:cs="Arial"/>
+          <w:sz w:val="22"/>
+          <w:szCs w:val="22"/>
+        </w:rPr>
+        <w:t xml:space="preserve">beneficio económico no reembolsable en el </w:t>
+      </w:r>
+      <w:r>
+        <w:rPr>
+          <w:rFonts w:ascii="Arial" w:hAnsi="Arial" w:cs="Arial"/>
+          <w:sz w:val="22"/>
+          <w:szCs w:val="22"/>
+        </w:rPr>
+        <w:t>Componente II: Ca</w:t>
+      </w:r>
+      <w:bookmarkStart w:id="0" w:name="_GoBack"/>
+      <w:bookmarkEnd w:id="0"/>
+      <w:r>
+        <w:rPr>
+          <w:rFonts w:ascii="Arial" w:hAnsi="Arial" w:cs="Arial"/>
+          <w:sz w:val="22"/>
+          <w:szCs w:val="22"/>
+        </w:rPr>
+        <w:t>pital Humano Avanzado para la Competitividad, Subcomponente II.3: Programa de Calificación Profesional.</w:t>
+      </w:r>
+    </w:p>
+    <w:p>
+      <w:pPr>
+        <w:pStyle w:val="Prrafodelista"/>
         <w:numPr>
           <w:ilvl w:val="0"/>
           <w:numId w:val="1"/>
@@ -512,7 +601,7 @@
     </w:p>
     <w:p>
       <w:pPr>
-        <w:pStyle w:val="ListParagraph"/>
+        <w:pStyle w:val="Prrafodelista"/>
         <w:numPr>
           <w:ilvl w:val="0"/>
           <w:numId w:val="1"/>
@@ -530,12 +619,28 @@
           <w:sz w:val="22"/>
           <w:szCs w:val="22"/>
         </w:rPr>
-        <w:t xml:space="preserve">Que la dirección que señalo en el formulario electrónico de solicitud de financiamiento es mi domicilio permanente. </w:t>
-      </w:r>
-    </w:p>
-    <w:p>
-      <w:pPr>
-        <w:pStyle w:val="ListParagraph"/>
+        <w:t>Que la dirección que señalo en el formulario</w:t>
+      </w:r>
+      <w:r>
+        <w:rPr>
+          <w:rFonts w:ascii="Arial" w:hAnsi="Arial" w:cs="Arial"/>
+          <w:sz w:val="22"/>
+          <w:szCs w:val="22"/>
+        </w:rPr>
+        <w:t xml:space="preserve"> electrónico de solicitud de financiamiento</w:t>
+      </w:r>
+      <w:r>
+        <w:rPr>
+          <w:rFonts w:ascii="Arial" w:hAnsi="Arial" w:cs="Arial"/>
+          <w:sz w:val="22"/>
+          <w:szCs w:val="22"/>
+        </w:rPr>
+        <w:t xml:space="preserve"> es mi domicilio permanente. </w:t>
+      </w:r>
+    </w:p>
+    <w:p>
+      <w:pPr>
+        <w:pStyle w:val="Prrafodelista"/>
         <w:numPr>
           <w:ilvl w:val="0"/>
           <w:numId w:val="1"/>
@@ -547,28 +652,90 @@
           <w:szCs w:val="22"/>
         </w:rPr>
       </w:pPr>
-      <w:proofErr w:type="gramStart"/>
-      <w:r>
-        <w:rPr>
-          <w:rFonts w:ascii="Arial" w:hAnsi="Arial" w:cs="Arial"/>
-          <w:sz w:val="22"/>
-          <w:szCs w:val="22"/>
-        </w:rPr>
-        <w:t>Que</w:t>
-      </w:r>
-      <w:proofErr w:type="gramEnd"/>
-      <w:r>
-        <w:rPr>
-          <w:rFonts w:ascii="Arial" w:hAnsi="Arial" w:cs="Arial"/>
-          <w:sz w:val="22"/>
-          <w:szCs w:val="22"/>
-        </w:rPr>
-        <w:t xml:space="preserve"> a la fecha de postulación por el financiamiento con fondos del Programa, no he recibido otras fuentes de financiamiento no reembolsables del sector público para financiar una capacitación/certificación del PINN. </w:t>
-      </w:r>
-    </w:p>
-    <w:p>
-      <w:pPr>
-        <w:pStyle w:val="ListParagraph"/>
+      <w:r>
+        <w:rPr>
+          <w:rFonts w:ascii="Arial" w:hAnsi="Arial" w:cs="Arial"/>
+          <w:sz w:val="22"/>
+          <w:szCs w:val="22"/>
+        </w:rPr>
+        <w:t xml:space="preserve">Que a la fecha de postulación </w:t>
+      </w:r>
+      <w:r>
+        <w:rPr>
+          <w:rFonts w:ascii="Arial" w:hAnsi="Arial" w:cs="Arial"/>
+          <w:sz w:val="22"/>
+          <w:szCs w:val="22"/>
+        </w:rPr>
+        <w:t xml:space="preserve">por </w:t>
+      </w:r>
+      <w:r>
+        <w:rPr>
+          <w:rFonts w:ascii="Arial" w:hAnsi="Arial" w:cs="Arial"/>
+          <w:sz w:val="22"/>
+          <w:szCs w:val="22"/>
+        </w:rPr>
+        <w:t xml:space="preserve">el financiamiento con fondos del Programa, </w:t>
+      </w:r>
+      <w:r>
+        <w:rPr>
+          <w:rFonts w:ascii="Arial" w:hAnsi="Arial" w:cs="Arial"/>
+          <w:sz w:val="22"/>
+          <w:szCs w:val="22"/>
+        </w:rPr>
+        <w:t xml:space="preserve">no </w:t>
+      </w:r>
+      <w:r>
+        <w:rPr>
+          <w:rFonts w:ascii="Arial" w:hAnsi="Arial" w:cs="Arial"/>
+          <w:sz w:val="22"/>
+          <w:szCs w:val="22"/>
+        </w:rPr>
+        <w:t xml:space="preserve">he recibido </w:t>
+      </w:r>
+      <w:r>
+        <w:rPr>
+          <w:rFonts w:ascii="Arial" w:hAnsi="Arial" w:cs="Arial"/>
+          <w:sz w:val="22"/>
+          <w:szCs w:val="22"/>
+        </w:rPr>
+        <w:t>otras fuentes de financiamiento no reembolsables del</w:t>
+      </w:r>
+      <w:r>
+        <w:rPr>
+          <w:rFonts w:ascii="Arial" w:hAnsi="Arial" w:cs="Arial"/>
+          <w:sz w:val="22"/>
+          <w:szCs w:val="22"/>
+        </w:rPr>
+        <w:t xml:space="preserve"> sector público para financiar un</w:t>
+      </w:r>
+      <w:r>
+        <w:rPr>
+          <w:rFonts w:ascii="Arial" w:hAnsi="Arial" w:cs="Arial"/>
+          <w:sz w:val="22"/>
+          <w:szCs w:val="22"/>
+        </w:rPr>
+        <w:t>a capacitación</w:t>
+      </w:r>
+      <w:r>
+        <w:rPr>
+          <w:rFonts w:ascii="Arial" w:hAnsi="Arial" w:cs="Arial"/>
+          <w:sz w:val="22"/>
+          <w:szCs w:val="22"/>
+        </w:rPr>
+        <w:t xml:space="preserve"> del PINN</w:t>
+      </w:r>
+      <w:r>
+        <w:rPr>
+          <w:rFonts w:ascii="Arial" w:hAnsi="Arial" w:cs="Arial"/>
+          <w:sz w:val="22"/>
+          <w:szCs w:val="22"/>
+        </w:rPr>
+        <w:t>.</w:t>
+      </w:r>
+    </w:p>
+    <w:p>
+      <w:pPr>
+        <w:pStyle w:val="Prrafodelista"/>
         <w:numPr>
           <w:ilvl w:val="0"/>
           <w:numId w:val="1"/>
@@ -586,25 +753,7 @@
           <w:sz w:val="22"/>
           <w:szCs w:val="22"/>
         </w:rPr>
-        <w:t xml:space="preserve">Que no he incurrido en incumplimiento contractual, </w:t>
-      </w:r>
-      <w:proofErr w:type="gramStart"/>
-      <w:r>
-        <w:rPr>
-          <w:rFonts w:ascii="Arial" w:hAnsi="Arial" w:cs="Arial"/>
-          <w:sz w:val="22"/>
-          <w:szCs w:val="22"/>
-        </w:rPr>
-        <w:t>en razón de</w:t>
-      </w:r>
-      <w:proofErr w:type="gramEnd"/>
-      <w:r>
-        <w:rPr>
-          <w:rFonts w:ascii="Arial" w:hAnsi="Arial" w:cs="Arial"/>
-          <w:sz w:val="22"/>
-          <w:szCs w:val="22"/>
-        </w:rPr>
-        <w:t xml:space="preserve"> la asignación de un beneficio por parte </w:t>
+        <w:t xml:space="preserve">Que no he incurrido en incumplimiento contractual, en razón de la asignación de un beneficio por parte </w:t>
       </w:r>
       <w:r>
         <w:rPr>
@@ -618,7 +767,7 @@
     </w:p>
     <w:p>
       <w:pPr>
-        <w:pStyle w:val="ListParagraph"/>
+        <w:pStyle w:val="Prrafodelista"/>
         <w:numPr>
           <w:ilvl w:val="0"/>
           <w:numId w:val="1"/>
@@ -635,12 +784,12 @@
           <w:sz w:val="22"/>
           <w:szCs w:val="22"/>
         </w:rPr>
-        <w:t xml:space="preserve">Que no tengo pendientes con el PINN, entendiendo por pendientes beneficios recibidos que no cuentan con el cierre técnico y financiero respectivo. </w:t>
-      </w:r>
-    </w:p>
-    <w:p>
-      <w:pPr>
-        <w:pStyle w:val="ListParagraph"/>
+        <w:t>Que no tengo pendientes con el PINN, entendiendo por pendientes beneficios recibidos que no cuentan con el cierre técnico y financiero respectivo.</w:t>
+      </w:r>
+    </w:p>
+    <w:p>
+      <w:pPr>
+        <w:pStyle w:val="Prrafodelista"/>
         <w:numPr>
           <w:ilvl w:val="0"/>
           <w:numId w:val="1"/>
@@ -658,21 +807,44 @@
           <w:sz w:val="22"/>
           <w:szCs w:val="22"/>
         </w:rPr>
-        <w:t>Que no estoy bajo investigación ni he sido condenado/a por delitos contra los derechos de la propiedad intelectual, delitos contra los derechos de autor y derechos conexos, delitos contra los derechos sobre esquemas de trazado (topografías) de circuitos integrados, divulgación de secretos empresariales, delitos informáticos, contra la fe pública, o legitimación de capitales, ya sea en Costa Rica o en cualquier otro país.</w:t>
-      </w:r>
-      <w:r>
-        <w:rPr>
-          <w:rFonts w:ascii="Arial" w:hAnsi="Arial" w:cs="Arial"/>
-          <w:color w:val="FF0000"/>
-          <w:sz w:val="22"/>
-          <w:szCs w:val="22"/>
-        </w:rPr>
-        <w:t xml:space="preserve"> </w:t>
-      </w:r>
-    </w:p>
-    <w:p>
-      <w:pPr>
-        <w:pStyle w:val="ListParagraph"/>
+        <w:t xml:space="preserve">Que no estoy bajo investigación </w:t>
+      </w:r>
+      <w:r>
+        <w:rPr>
+          <w:rFonts w:ascii="Arial" w:hAnsi="Arial" w:cs="Arial"/>
+          <w:sz w:val="22"/>
+          <w:szCs w:val="22"/>
+        </w:rPr>
+        <w:t>ni</w:t>
+      </w:r>
+      <w:r>
+        <w:rPr>
+          <w:rFonts w:ascii="Arial" w:hAnsi="Arial" w:cs="Arial"/>
+          <w:sz w:val="22"/>
+          <w:szCs w:val="22"/>
+        </w:rPr>
+        <w:t xml:space="preserve"> he sido condenado/a por delitos contra los derechos de la propiedad intelectual, delitos contra los derechos de autor y derechos conexos, delitos contra los derechos sobre esquemas de trazado (topografías) de circuitos integrados, divulgación de secretos empresariales, delitos informáticos, contra la fe pública, o legitimación de capitales</w:t>
+      </w:r>
+      <w:r>
+        <w:rPr>
+          <w:rFonts w:ascii="Arial" w:hAnsi="Arial" w:cs="Arial"/>
+          <w:sz w:val="22"/>
+          <w:szCs w:val="22"/>
+        </w:rPr>
+        <w:t>, ya sea en Costa Rica o en cualquier otro país</w:t>
+      </w:r>
+      <w:r>
+        <w:rPr>
+          <w:rFonts w:ascii="Arial" w:hAnsi="Arial" w:cs="Arial"/>
+          <w:sz w:val="22"/>
+          <w:szCs w:val="22"/>
+        </w:rPr>
+        <w:t>.</w:t>
+      </w:r>
+    </w:p>
+    <w:p>
+      <w:pPr>
+        <w:pStyle w:val="Prrafodelista"/>
         <w:numPr>
           <w:ilvl w:val="0"/>
           <w:numId w:val="1"/>
@@ -681,9 +853,17 @@
           <w:rFonts w:ascii="Arial" w:hAnsi="Arial" w:cs="Arial"/>
           <w:sz w:val="22"/>
           <w:szCs w:val="22"/>
+        </w:rPr>
+      </w:pPr>
+      <w:r>
+        <w:rPr>
+          <w:rFonts w:ascii="Arial" w:hAnsi="Arial" w:cs="Arial"/>
+          <w:sz w:val="22"/>
+          <w:szCs w:val="22"/>
           <w:lang w:eastAsia="es-CR"/>
         </w:rPr>
-      </w:pPr>
+        <w:t xml:space="preserve">Que no soy funcionario/a del MICITT, CONICIT, PROCOMER, </w:t>
+      </w:r>
       <w:r>
         <w:rPr>
           <w:rFonts w:ascii="Arial" w:hAnsi="Arial" w:cs="Arial"/>
@@ -691,7 +871,7 @@
           <w:szCs w:val="22"/>
           <w:lang w:eastAsia="es-CR"/>
         </w:rPr>
-        <w:t xml:space="preserve">Que no soy funcionario/a del MICITT, CONICIT, PROCOMER, CINDE, BID, ni cualquier otra entidad involucrada en el proceso de adjudicación de beneficios, que no soy funcionario/a ni proveedor/a de servicios de la Unidad Ejecutora del PINN, que no soy miembro de la Comisión de Incentivos (en propiedad), y que no tengo cónyuge, conviviente o pariente hasta el tercer grado en consanguinidad o afinidad que se desempeñe en alguna de las instancias </w:t>
+        <w:t xml:space="preserve">CINDE, </w:t>
       </w:r>
       <w:r>
         <w:rPr>
@@ -700,13 +880,74 @@
           <w:szCs w:val="22"/>
           <w:lang w:eastAsia="es-CR"/>
         </w:rPr>
-        <w:lastRenderedPageBreak/>
-        <w:t>mencionadas. Esto de conformidad con el artículo 3 y 38 de la Ley No.8422, Ley contra la Corrupción y el Enriquecimiento Ilícito en la Función Pública.</w:t>
-      </w:r>
-    </w:p>
-    <w:p>
-      <w:pPr>
-        <w:pStyle w:val="ListParagraph"/>
+        <w:t>BID</w:t>
+      </w:r>
+      <w:r>
+        <w:rPr>
+          <w:rFonts w:ascii="Arial" w:hAnsi="Arial" w:cs="Arial"/>
+          <w:sz w:val="22"/>
+          <w:szCs w:val="22"/>
+          <w:lang w:eastAsia="es-CR"/>
+        </w:rPr>
+        <w:t>,</w:t>
+      </w:r>
+      <w:r>
+        <w:rPr>
+          <w:rFonts w:ascii="Arial" w:hAnsi="Arial" w:cs="Arial"/>
+          <w:sz w:val="22"/>
+          <w:szCs w:val="22"/>
+          <w:lang w:eastAsia="es-CR"/>
+        </w:rPr>
+        <w:t xml:space="preserve"> ni cualquier otra entidad involucrada en el proceso de adjudicación de beneficios, que no soy funcionario/a ni proveedor/a de servicios de la Unidad Ejecutora del PINN, que no soy miembro de la Comisión de Incentivos (en propiedad</w:t>
+      </w:r>
+      <w:r>
+        <w:rPr>
+          <w:rFonts w:ascii="Arial" w:hAnsi="Arial" w:cs="Arial"/>
+          <w:sz w:val="22"/>
+          <w:szCs w:val="22"/>
+          <w:lang w:eastAsia="es-CR"/>
+        </w:rPr>
+        <w:t>)</w:t>
+      </w:r>
+      <w:r>
+        <w:rPr>
+          <w:rFonts w:ascii="Arial" w:hAnsi="Arial" w:cs="Arial"/>
+          <w:sz w:val="22"/>
+          <w:szCs w:val="22"/>
+          <w:lang w:eastAsia="es-CR"/>
+        </w:rPr>
+        <w:t xml:space="preserve">, y que no tengo cónyuge, conviviente o pariente hasta el tercer grado en consanguinidad o afinidad que se desempeñe en alguna de las instancias mencionadas. </w:t>
+      </w:r>
+      <w:r>
+        <w:rPr>
+          <w:rFonts w:ascii="Arial" w:hAnsi="Arial" w:cs="Arial"/>
+          <w:sz w:val="22"/>
+          <w:szCs w:val="22"/>
+        </w:rPr>
+        <w:t xml:space="preserve">Esto de conformidad con el artículo 3 y 38 de la Ley No.8422, Ley contra la Corrupción y el Enriquecimiento Ilícito en la Función Pública. </w:t>
+      </w:r>
+    </w:p>
+    <w:p>
+      <w:pPr>
+        <w:rPr>
+          <w:rFonts w:ascii="Arial" w:hAnsi="Arial" w:cs="Arial"/>
+          <w:sz w:val="22"/>
+          <w:szCs w:val="22"/>
+        </w:rPr>
+      </w:pPr>
+    </w:p>
+    <w:p>
+      <w:pPr>
+        <w:rPr>
+          <w:rFonts w:ascii="Arial" w:hAnsi="Arial" w:cs="Arial"/>
+          <w:sz w:val="22"/>
+          <w:szCs w:val="22"/>
+        </w:rPr>
+      </w:pPr>
+    </w:p>
+    <w:p>
+      <w:pPr>
+        <w:pStyle w:val="Prrafodelista"/>
         <w:numPr>
           <w:ilvl w:val="0"/>
           <w:numId w:val="1"/>
@@ -715,6 +956,122 @@
           <w:rFonts w:ascii="Arial" w:hAnsi="Arial" w:cs="Arial"/>
           <w:sz w:val="22"/>
           <w:szCs w:val="22"/>
+        </w:rPr>
+      </w:pPr>
+      <w:r>
+        <w:rPr>
+          <w:rFonts w:ascii="Arial" w:hAnsi="Arial" w:cs="Arial"/>
+          <w:sz w:val="22"/>
+          <w:szCs w:val="22"/>
+        </w:rPr>
+        <w:t>Qu</w:t>
+      </w:r>
+      <w:r>
+        <w:rPr>
+          <w:rFonts w:ascii="Arial" w:hAnsi="Arial" w:cs="Arial"/>
+          <w:sz w:val="22"/>
+          <w:szCs w:val="22"/>
+        </w:rPr>
+        <w:t xml:space="preserve">e no he </w:t>
+      </w:r>
+      <w:r>
+        <w:rPr>
+          <w:rFonts w:ascii="Arial" w:hAnsi="Arial" w:cs="Arial"/>
+          <w:sz w:val="22"/>
+          <w:szCs w:val="22"/>
+        </w:rPr>
+        <w:t>sido beneficiario</w:t>
+      </w:r>
+      <w:r>
+        <w:rPr>
+          <w:rFonts w:ascii="Arial" w:hAnsi="Arial" w:cs="Arial"/>
+          <w:sz w:val="22"/>
+          <w:szCs w:val="22"/>
+        </w:rPr>
+        <w:t>/a</w:t>
+      </w:r>
+      <w:r>
+        <w:rPr>
+          <w:rFonts w:ascii="Arial" w:hAnsi="Arial" w:cs="Arial"/>
+          <w:sz w:val="22"/>
+          <w:szCs w:val="22"/>
+        </w:rPr>
+        <w:t xml:space="preserve"> de una ayuda financiera complementaria y no</w:t>
+      </w:r>
+      <w:r>
+        <w:rPr>
+          <w:rFonts w:ascii="Arial" w:hAnsi="Arial" w:cs="Arial"/>
+          <w:sz w:val="22"/>
+          <w:szCs w:val="22"/>
+        </w:rPr>
+        <w:t xml:space="preserve"> </w:t>
+      </w:r>
+      <w:r>
+        <w:rPr>
+          <w:rFonts w:ascii="Arial" w:hAnsi="Arial" w:cs="Arial"/>
+          <w:sz w:val="22"/>
+          <w:szCs w:val="22"/>
+        </w:rPr>
+        <w:t xml:space="preserve">reembolsable que forme parte del subcomponente II.3 del PINN. </w:t>
+      </w:r>
+    </w:p>
+    <w:p>
+      <w:pPr>
+        <w:pStyle w:val="Prrafodelista"/>
+        <w:numPr>
+          <w:ilvl w:val="0"/>
+          <w:numId w:val="1"/>
+        </w:numPr>
+        <w:rPr>
+          <w:rFonts w:ascii="Arial" w:hAnsi="Arial" w:cs="Arial"/>
+          <w:sz w:val="22"/>
+          <w:szCs w:val="22"/>
+        </w:rPr>
+      </w:pPr>
+      <w:r>
+        <w:rPr>
+          <w:rFonts w:ascii="Arial" w:hAnsi="Arial" w:cs="Arial"/>
+          <w:sz w:val="22"/>
+          <w:szCs w:val="22"/>
+        </w:rPr>
+        <w:t xml:space="preserve">Que no me aplica </w:t>
+      </w:r>
+      <w:r>
+        <w:rPr>
+          <w:rFonts w:ascii="Arial" w:hAnsi="Arial" w:cs="Arial"/>
+          <w:sz w:val="22"/>
+          <w:szCs w:val="22"/>
+        </w:rPr>
+        <w:t>el régimen de prohibiciones</w:t>
+      </w:r>
+      <w:r>
+        <w:rPr>
+          <w:rFonts w:ascii="Arial" w:hAnsi="Arial" w:cs="Arial"/>
+          <w:sz w:val="22"/>
+          <w:szCs w:val="22"/>
+        </w:rPr>
+        <w:t xml:space="preserve"> </w:t>
+      </w:r>
+      <w:r>
+        <w:rPr>
+          <w:rFonts w:ascii="Arial" w:hAnsi="Arial" w:cs="Arial"/>
+          <w:sz w:val="22"/>
+          <w:szCs w:val="22"/>
+        </w:rPr>
+        <w:t xml:space="preserve">consignado en el Artículo 22 bis de la Ley de contratación administrativa. </w:t>
+      </w:r>
+    </w:p>
+    <w:p>
+      <w:pPr>
+        <w:pStyle w:val="Prrafodelista"/>
+        <w:numPr>
+          <w:ilvl w:val="0"/>
+          <w:numId w:val="1"/>
+        </w:numPr>
+        <w:rPr>
+          <w:rFonts w:ascii="Arial" w:hAnsi="Arial" w:cs="Arial"/>
+          <w:sz w:val="22"/>
+          <w:szCs w:val="22"/>
           <w:lang w:eastAsia="es-CR"/>
         </w:rPr>
       </w:pPr>
@@ -725,35 +1082,69 @@
           <w:szCs w:val="22"/>
           <w:lang w:eastAsia="es-CR"/>
         </w:rPr>
-        <w:t>Que no soy funcionario/a público ni tampoco soy empleado/a de entidades o empresas del sector público de Costa Rica.</w:t>
-      </w:r>
-    </w:p>
-    <w:p>
-      <w:pPr>
-        <w:pStyle w:val="ListParagraph"/>
+        <w:t xml:space="preserve">Que no soy funcionario/a </w:t>
+      </w:r>
+      <w:r>
+        <w:rPr>
+          <w:rFonts w:ascii="Arial" w:hAnsi="Arial" w:cs="Arial"/>
+          <w:sz w:val="22"/>
+          <w:szCs w:val="22"/>
+          <w:lang w:eastAsia="es-CR"/>
+        </w:rPr>
+        <w:t xml:space="preserve">público ni tampoco soy empleado/a de entidades o empresas del sector público </w:t>
+      </w:r>
+      <w:r>
+        <w:rPr>
+          <w:rFonts w:ascii="Arial" w:hAnsi="Arial" w:cs="Arial"/>
+          <w:sz w:val="22"/>
+          <w:szCs w:val="22"/>
+          <w:lang w:eastAsia="es-CR"/>
+        </w:rPr>
+        <w:t>de Costa Rica.</w:t>
+      </w:r>
+    </w:p>
+    <w:p>
+      <w:pPr>
+        <w:pStyle w:val="Prrafodelista"/>
         <w:numPr>
           <w:ilvl w:val="0"/>
           <w:numId w:val="1"/>
         </w:numPr>
         <w:shd w:val="clear" w:color="auto" w:fill="FFFFFF"/>
         <w:rPr>
-          <w:rFonts w:ascii="Arial" w:eastAsiaTheme="minorHAnsi" w:hAnsi="Arial" w:cstheme="minorHAnsi"/>
-          <w:sz w:val="22"/>
-          <w:szCs w:val="22"/>
-        </w:rPr>
-      </w:pPr>
-      <w:r>
-        <w:rPr>
-          <w:rFonts w:ascii="Arial" w:eastAsiaTheme="minorHAnsi" w:hAnsi="Arial" w:cstheme="minorHAnsi"/>
-          <w:sz w:val="22"/>
-          <w:szCs w:val="22"/>
-        </w:rPr>
-        <w:t>Que no estoy incluido en la lista de individuos o empresas declarados inelegibles de forma temporal o permanente por el BID.</w:t>
-      </w:r>
-    </w:p>
-    <w:p>
-      <w:pPr>
-        <w:pStyle w:val="ListParagraph"/>
+          <w:rFonts w:ascii="Arial" w:eastAsiaTheme="minorHAnsi" w:hAnsi="Arial" w:cs="Arial"/>
+          <w:sz w:val="22"/>
+          <w:szCs w:val="22"/>
+        </w:rPr>
+      </w:pPr>
+      <w:r>
+        <w:rPr>
+          <w:rFonts w:ascii="Arial" w:eastAsiaTheme="minorHAnsi" w:hAnsi="Arial" w:cs="Arial"/>
+          <w:sz w:val="22"/>
+          <w:szCs w:val="22"/>
+        </w:rPr>
+        <w:t xml:space="preserve">Que no </w:t>
+      </w:r>
+      <w:r>
+        <w:rPr>
+          <w:rFonts w:ascii="Arial" w:eastAsiaTheme="minorHAnsi" w:hAnsi="Arial" w:cs="Arial"/>
+          <w:sz w:val="22"/>
+          <w:szCs w:val="22"/>
+        </w:rPr>
+        <w:t xml:space="preserve">estoy </w:t>
+      </w:r>
+      <w:r>
+        <w:rPr>
+          <w:rFonts w:ascii="Arial" w:eastAsiaTheme="minorHAnsi" w:hAnsi="Arial" w:cs="Arial"/>
+          <w:sz w:val="22"/>
+          <w:szCs w:val="22"/>
+        </w:rPr>
+        <w:t>incluido en la lista de individuos o empresas declarados inelegibles de forma temporal o permanente por el BID.</w:t>
+      </w:r>
+    </w:p>
+    <w:p>
+      <w:pPr>
+        <w:pStyle w:val="Prrafodelista"/>
         <w:numPr>
           <w:ilvl w:val="0"/>
           <w:numId w:val="1"/>
@@ -772,12 +1163,12 @@
           <w:szCs w:val="22"/>
           <w:lang w:eastAsia="es-CR"/>
         </w:rPr>
-        <w:t>Que cuento con la disponibilidad de tiempo necesaria para participar en la totalidad del bootcamp y/o certificación al que estoy postulando.</w:t>
-      </w:r>
-    </w:p>
-    <w:p>
-      <w:pPr>
-        <w:pStyle w:val="ListParagraph"/>
+        <w:t>Que cuento con la disponibilidad de tiempo necesaria para participar en la totalidad del bootcamp al que estoy postulando.</w:t>
+      </w:r>
+    </w:p>
+    <w:p>
+      <w:pPr>
+        <w:pStyle w:val="Prrafodelista"/>
         <w:numPr>
           <w:ilvl w:val="0"/>
           <w:numId w:val="1"/>
@@ -796,12 +1187,66 @@
           <w:szCs w:val="22"/>
           <w:lang w:eastAsia="es-CR"/>
         </w:rPr>
-        <w:t>Que todos los documentos adjuntos al formulario electrónico de solicitud de financiamiento son copia fiel y exacta de sus originales, los cuales conservaré en perfectas condiciones hasta que la Unidad Ejecutora del PINN realice el cierre técnico y financiero del proyecto (en caso de resultar adjudicado/a), o hasta que quede firme el acto de denegatoria de mi solicitud de financiamiento.</w:t>
-      </w:r>
-    </w:p>
-    <w:p>
-      <w:pPr>
-        <w:pStyle w:val="ListParagraph"/>
+        <w:t xml:space="preserve">Que </w:t>
+      </w:r>
+      <w:r>
+        <w:rPr>
+          <w:rFonts w:ascii="Arial" w:hAnsi="Arial" w:cs="Arial"/>
+          <w:sz w:val="22"/>
+          <w:szCs w:val="22"/>
+          <w:lang w:eastAsia="es-CR"/>
+        </w:rPr>
+        <w:t xml:space="preserve">todos </w:t>
+      </w:r>
+      <w:r>
+        <w:rPr>
+          <w:rFonts w:ascii="Arial" w:hAnsi="Arial" w:cs="Arial"/>
+          <w:sz w:val="22"/>
+          <w:szCs w:val="22"/>
+          <w:lang w:eastAsia="es-CR"/>
+        </w:rPr>
+        <w:t xml:space="preserve">los documentos adjuntos al formulario </w:t>
+      </w:r>
+      <w:r>
+        <w:rPr>
+          <w:rFonts w:ascii="Arial" w:hAnsi="Arial" w:cs="Arial"/>
+          <w:sz w:val="22"/>
+          <w:szCs w:val="22"/>
+          <w:lang w:eastAsia="es-CR"/>
+        </w:rPr>
+        <w:t xml:space="preserve">electrónico </w:t>
+      </w:r>
+      <w:r>
+        <w:rPr>
+          <w:rFonts w:ascii="Arial" w:hAnsi="Arial" w:cs="Arial"/>
+          <w:sz w:val="22"/>
+          <w:szCs w:val="22"/>
+          <w:lang w:eastAsia="es-CR"/>
+        </w:rPr>
+        <w:t xml:space="preserve">de solicitud de financiamiento son copia fiel y exacta de sus originales, los cuales conservaré en perfectas condiciones hasta que la Unidad Ejecutora del PINN realice el cierre técnico y financiero del proyecto (en caso de resultar adjudicado/a), o hasta que quede firme el acto de </w:t>
+      </w:r>
+      <w:r>
+        <w:rPr>
+          <w:rFonts w:ascii="Arial" w:hAnsi="Arial" w:cs="Arial"/>
+          <w:sz w:val="22"/>
+          <w:szCs w:val="22"/>
+          <w:lang w:eastAsia="es-CR"/>
+        </w:rPr>
+        <w:t>de</w:t>
+      </w:r>
+      <w:r>
+        <w:rPr>
+          <w:rFonts w:ascii="Arial" w:hAnsi="Arial" w:cs="Arial"/>
+          <w:sz w:val="22"/>
+          <w:szCs w:val="22"/>
+          <w:lang w:eastAsia="es-CR"/>
+        </w:rPr>
+        <w:t>negatoria de mi solicitud de financiamiento.</w:t>
+      </w:r>
+    </w:p>
+    <w:p>
+      <w:pPr>
+        <w:pStyle w:val="Prrafodelista"/>
         <w:numPr>
           <w:ilvl w:val="0"/>
           <w:numId w:val="1"/>
@@ -810,20 +1255,211 @@
           <w:rFonts w:ascii="Arial" w:hAnsi="Arial" w:cs="Arial"/>
           <w:sz w:val="22"/>
           <w:szCs w:val="22"/>
-        </w:rPr>
-      </w:pPr>
-      <w:r>
-        <w:rPr>
-          <w:rFonts w:ascii="Arial" w:hAnsi="Arial" w:cs="Arial"/>
-          <w:sz w:val="22"/>
-          <w:szCs w:val="22"/>
-        </w:rPr>
-        <w:t xml:space="preserve">Que toda la información contenida en el formulario electrónico de solicitud de financiamiento y en los documentos adjuntos a dicha solicitud, es completa, exacta y verdadera, de manera que cualquier dato falso o incorrecto, facultará al MICITT para anular la referida solicitud, así como para rescindir (sin responsabilidad para el MICITT) el contrato respectivo. En ese sentido, expreso mi anuencia para que los datos contenidos en el formulario electrónico de solicitud de financiamiento y en los documentos adjuntos a dicha solicitud sean verificados, por lo que autorizo al MICITT y CINDE para que soliciten a cualquier persona física o jurídica información o referencias, siendo que relevo de toda responsabilidad a quien las brinde; asimismo, me comprometo a custodiar íntegramente los documentos físicos y a exhibirlos para su cotejo a solicitud de MICITT y CINDE.      </w:t>
-      </w:r>
-    </w:p>
-    <w:p>
-      <w:pPr>
-        <w:pStyle w:val="ListParagraph"/>
+          <w:lang w:val="es-ES_tradnl"/>
+        </w:rPr>
+      </w:pPr>
+      <w:r>
+        <w:rPr>
+          <w:rFonts w:ascii="Arial" w:hAnsi="Arial" w:cs="Arial"/>
+          <w:sz w:val="22"/>
+          <w:szCs w:val="22"/>
+          <w:lang w:val="es-ES_tradnl"/>
+        </w:rPr>
+        <w:t xml:space="preserve">Que toda la información contenida en </w:t>
+      </w:r>
+      <w:r>
+        <w:rPr>
+          <w:rFonts w:ascii="Arial" w:hAnsi="Arial" w:cs="Arial"/>
+          <w:sz w:val="22"/>
+          <w:szCs w:val="22"/>
+          <w:lang w:val="es-ES_tradnl"/>
+        </w:rPr>
+        <w:t>el formulario electrónico de</w:t>
+      </w:r>
+      <w:r>
+        <w:rPr>
+          <w:rFonts w:ascii="Arial" w:hAnsi="Arial" w:cs="Arial"/>
+          <w:sz w:val="22"/>
+          <w:szCs w:val="22"/>
+          <w:lang w:val="es-ES_tradnl"/>
+        </w:rPr>
+        <w:t xml:space="preserve"> solicitud de financiamiento</w:t>
+      </w:r>
+      <w:r>
+        <w:rPr>
+          <w:rFonts w:ascii="Arial" w:hAnsi="Arial" w:cs="Arial"/>
+          <w:sz w:val="22"/>
+          <w:szCs w:val="22"/>
+          <w:lang w:val="es-ES_tradnl"/>
+        </w:rPr>
+        <w:t xml:space="preserve"> y</w:t>
+      </w:r>
+      <w:r>
+        <w:rPr>
+          <w:rFonts w:ascii="Arial" w:hAnsi="Arial" w:cs="Arial"/>
+          <w:sz w:val="22"/>
+          <w:szCs w:val="22"/>
+          <w:lang w:val="es-ES_tradnl"/>
+        </w:rPr>
+        <w:t xml:space="preserve"> en los documentos adjuntos a dicha solicitud, es completa</w:t>
+      </w:r>
+      <w:r>
+        <w:rPr>
+          <w:rFonts w:ascii="Arial" w:hAnsi="Arial" w:cs="Arial"/>
+          <w:sz w:val="22"/>
+          <w:szCs w:val="22"/>
+          <w:lang w:val="es-ES_tradnl"/>
+        </w:rPr>
+        <w:t>, exacta</w:t>
+      </w:r>
+      <w:r>
+        <w:rPr>
+          <w:rFonts w:ascii="Arial" w:hAnsi="Arial" w:cs="Arial"/>
+          <w:sz w:val="22"/>
+          <w:szCs w:val="22"/>
+          <w:lang w:val="es-ES_tradnl"/>
+        </w:rPr>
+        <w:t xml:space="preserve"> y verdadera, de manera que cualquier dato falso o incorrecto, facultará al MICITT para anular la referida </w:t>
+      </w:r>
+      <w:r>
+        <w:rPr>
+          <w:rFonts w:ascii="Arial" w:hAnsi="Arial" w:cs="Arial"/>
+          <w:sz w:val="22"/>
+          <w:szCs w:val="22"/>
+          <w:lang w:val="es-ES_tradnl"/>
+        </w:rPr>
+        <w:t>solicitud,</w:t>
+      </w:r>
+      <w:r>
+        <w:rPr>
+          <w:rFonts w:ascii="Arial" w:hAnsi="Arial" w:cs="Arial"/>
+          <w:sz w:val="22"/>
+          <w:szCs w:val="22"/>
+          <w:lang w:val="es-ES_tradnl"/>
+        </w:rPr>
+        <w:t xml:space="preserve"> así como para rescindir (sin responsabilidad para el MICITT) el contrato respectivo</w:t>
+      </w:r>
+      <w:r>
+        <w:rPr>
+          <w:rFonts w:ascii="Arial" w:hAnsi="Arial" w:cs="Arial"/>
+          <w:sz w:val="22"/>
+          <w:szCs w:val="22"/>
+          <w:lang w:val="es-ES_tradnl"/>
+        </w:rPr>
+        <w:t xml:space="preserve">. En ese sentido, expreso mi anuencia para que los datos contenidos en </w:t>
+      </w:r>
+      <w:r>
+        <w:rPr>
+          <w:rFonts w:ascii="Arial" w:hAnsi="Arial" w:cs="Arial"/>
+          <w:sz w:val="22"/>
+          <w:szCs w:val="22"/>
+          <w:lang w:val="es-ES_tradnl"/>
+        </w:rPr>
+        <w:t>el formulario electrónico</w:t>
+      </w:r>
+      <w:r>
+        <w:rPr>
+          <w:rFonts w:ascii="Arial" w:hAnsi="Arial" w:cs="Arial"/>
+          <w:sz w:val="22"/>
+          <w:szCs w:val="22"/>
+          <w:lang w:val="es-ES_tradnl"/>
+        </w:rPr>
+        <w:t xml:space="preserve"> de </w:t>
+      </w:r>
+      <w:r>
+        <w:rPr>
+          <w:rFonts w:ascii="Arial" w:hAnsi="Arial" w:cs="Arial"/>
+          <w:sz w:val="22"/>
+          <w:szCs w:val="22"/>
+          <w:lang w:val="es-ES_tradnl"/>
+        </w:rPr>
+        <w:t xml:space="preserve">solicitud de </w:t>
+      </w:r>
+      <w:r>
+        <w:rPr>
+          <w:rFonts w:ascii="Arial" w:hAnsi="Arial" w:cs="Arial"/>
+          <w:sz w:val="22"/>
+          <w:szCs w:val="22"/>
+          <w:lang w:val="es-ES_tradnl"/>
+        </w:rPr>
+        <w:t>financiamiento</w:t>
+      </w:r>
+      <w:r>
+        <w:rPr>
+          <w:rFonts w:ascii="Arial" w:hAnsi="Arial" w:cs="Arial"/>
+          <w:sz w:val="22"/>
+          <w:szCs w:val="22"/>
+          <w:lang w:val="es-ES_tradnl"/>
+        </w:rPr>
+        <w:t xml:space="preserve"> y</w:t>
+      </w:r>
+      <w:r>
+        <w:rPr>
+          <w:rFonts w:ascii="Arial" w:hAnsi="Arial" w:cs="Arial"/>
+          <w:sz w:val="22"/>
+          <w:szCs w:val="22"/>
+          <w:lang w:val="es-ES_tradnl"/>
+        </w:rPr>
+        <w:t xml:space="preserve"> en los documentos adjuntos a dicha solicitud sean verificados, por lo que autorizo al MICITT</w:t>
+      </w:r>
+      <w:r>
+        <w:rPr>
+          <w:rFonts w:ascii="Arial" w:hAnsi="Arial" w:cs="Arial"/>
+          <w:sz w:val="22"/>
+          <w:szCs w:val="22"/>
+          <w:lang w:val="es-ES_tradnl"/>
+        </w:rPr>
+        <w:t xml:space="preserve"> y CINDE</w:t>
+      </w:r>
+      <w:r>
+        <w:rPr>
+          <w:rFonts w:ascii="Arial" w:hAnsi="Arial" w:cs="Arial"/>
+          <w:sz w:val="22"/>
+          <w:szCs w:val="22"/>
+          <w:lang w:val="es-ES_tradnl"/>
+        </w:rPr>
+        <w:t xml:space="preserve"> para que solicite</w:t>
+      </w:r>
+      <w:r>
+        <w:rPr>
+          <w:rFonts w:ascii="Arial" w:hAnsi="Arial" w:cs="Arial"/>
+          <w:sz w:val="22"/>
+          <w:szCs w:val="22"/>
+          <w:lang w:val="es-ES_tradnl"/>
+        </w:rPr>
+        <w:t>n</w:t>
+      </w:r>
+      <w:r>
+        <w:rPr>
+          <w:rFonts w:ascii="Arial" w:hAnsi="Arial" w:cs="Arial"/>
+          <w:sz w:val="22"/>
+          <w:szCs w:val="22"/>
+          <w:lang w:val="es-ES_tradnl"/>
+        </w:rPr>
+        <w:t xml:space="preserve"> a cualquier persona física o jurídica información o referencias, siendo que relevo de toda responsabilidad a quien las brinde</w:t>
+      </w:r>
+      <w:r>
+        <w:rPr>
+          <w:rFonts w:ascii="Arial" w:hAnsi="Arial" w:cs="Arial"/>
+          <w:sz w:val="22"/>
+          <w:szCs w:val="22"/>
+          <w:lang w:val="es-ES_tradnl"/>
+        </w:rPr>
+        <w:t xml:space="preserve">; asimismo, me comprometo a custodiar íntegramente los documentos físicos y a exhibirlos para su cotejo a solicitud de MICITT y CINDE.    </w:t>
+      </w:r>
+      <w:r>
+        <w:rPr>
+          <w:rFonts w:ascii="Arial" w:hAnsi="Arial" w:cs="Arial"/>
+          <w:sz w:val="22"/>
+          <w:szCs w:val="22"/>
+          <w:lang w:val="es-ES_tradnl"/>
+        </w:rPr>
+        <w:t xml:space="preserve">  </w:t>
+      </w:r>
+    </w:p>
+    <w:p>
+      <w:pPr>
+        <w:pStyle w:val="Prrafodelista"/>
         <w:numPr>
           <w:ilvl w:val="0"/>
           <w:numId w:val="1"/>
@@ -832,31 +1468,116 @@
           <w:rFonts w:ascii="Arial" w:hAnsi="Arial" w:cs="Arial"/>
           <w:sz w:val="22"/>
           <w:szCs w:val="22"/>
-        </w:rPr>
-      </w:pPr>
-      <w:r>
-        <w:rPr>
-          <w:rFonts w:ascii="Arial" w:hAnsi="Arial" w:cs="Arial"/>
-          <w:sz w:val="22"/>
-          <w:szCs w:val="22"/>
+          <w:lang w:val="es-ES_tradnl"/>
+        </w:rPr>
+      </w:pPr>
+      <w:r>
+        <w:rPr>
+          <w:rFonts w:ascii="Arial" w:hAnsi="Arial" w:cs="Arial"/>
+          <w:sz w:val="22"/>
+          <w:szCs w:val="22"/>
+          <w:lang w:val="es-ES_tradnl"/>
         </w:rPr>
         <w:t xml:space="preserve">Que </w:t>
       </w:r>
-      <w:bookmarkStart w:id="0" w:name="_Hlk40260795"/>
-      <w:r>
-        <w:rPr>
-          <w:rFonts w:ascii="Arial" w:hAnsi="Arial" w:cs="Arial"/>
-          <w:sz w:val="22"/>
-          <w:szCs w:val="22"/>
-        </w:rPr>
-        <w:t xml:space="preserve">en caso de resultar adjudicatario y aceptar el beneficio, me comprometo a enviar firmado digitalmente el contrato. En caso de no contar con firma digital, me comprometo a apersonarme ante el MICITT para firmar el contrato frente a un funcionario público dentro del plazo que se me otorgue, o bien, a remitir el contrato con mi firma manuscrita autenticada por Notario Público, autorizando a un tercero para su entrega. ES TODO. </w:t>
-      </w:r>
-      <w:bookmarkEnd w:id="0"/>
-      <w:r>
-        <w:rPr>
-          <w:rFonts w:ascii="Arial" w:hAnsi="Arial" w:cs="Arial"/>
-          <w:sz w:val="22"/>
-          <w:szCs w:val="22"/>
+      <w:bookmarkStart w:id="1" w:name="_Hlk40260795"/>
+      <w:r>
+        <w:rPr>
+          <w:rFonts w:ascii="Arial" w:hAnsi="Arial" w:cs="Arial"/>
+          <w:sz w:val="22"/>
+          <w:szCs w:val="22"/>
+          <w:lang w:val="es-ES_tradnl"/>
+        </w:rPr>
+        <w:t>en caso de resultar adjudicatario y aceptar el beneficio, me comprometo a enviar firmado digitalmente el contrato. En caso de no contar con firma digital, me comprometo a apersonarme</w:t>
+      </w:r>
+      <w:r>
+        <w:rPr>
+          <w:rFonts w:ascii="Arial" w:hAnsi="Arial" w:cs="Arial"/>
+          <w:sz w:val="22"/>
+          <w:szCs w:val="22"/>
+          <w:lang w:val="es-ES_tradnl"/>
+        </w:rPr>
+        <w:t xml:space="preserve"> ante el</w:t>
+      </w:r>
+      <w:r>
+        <w:rPr>
+          <w:rFonts w:ascii="Arial" w:hAnsi="Arial" w:cs="Arial"/>
+          <w:sz w:val="22"/>
+          <w:szCs w:val="22"/>
+          <w:lang w:val="es-ES_tradnl"/>
+        </w:rPr>
+        <w:t xml:space="preserve"> MICITT para firmar el contrato frente a un funcionario público</w:t>
+      </w:r>
+      <w:r>
+        <w:rPr>
+          <w:rFonts w:ascii="Arial" w:hAnsi="Arial" w:cs="Arial"/>
+          <w:sz w:val="22"/>
+          <w:szCs w:val="22"/>
+          <w:lang w:val="es-ES_tradnl"/>
+        </w:rPr>
+        <w:t xml:space="preserve"> dentro del plazo que se me otorgue</w:t>
+      </w:r>
+      <w:r>
+        <w:rPr>
+          <w:rFonts w:ascii="Arial" w:hAnsi="Arial" w:cs="Arial"/>
+          <w:sz w:val="22"/>
+          <w:szCs w:val="22"/>
+          <w:lang w:val="es-ES_tradnl"/>
+        </w:rPr>
+        <w:t xml:space="preserve">, o bien, </w:t>
+      </w:r>
+      <w:r>
+        <w:rPr>
+          <w:rFonts w:ascii="Arial" w:hAnsi="Arial" w:cs="Arial"/>
+          <w:sz w:val="22"/>
+          <w:szCs w:val="22"/>
+          <w:lang w:val="es-ES_tradnl"/>
+        </w:rPr>
+        <w:t>a remitir el contrato con mi firma manuscrita autenticada por Notario Público, autorizando a un tercero para su entrega</w:t>
+      </w:r>
+      <w:r>
+        <w:rPr>
+          <w:rFonts w:ascii="Arial" w:hAnsi="Arial" w:cs="Arial"/>
+          <w:sz w:val="22"/>
+          <w:szCs w:val="22"/>
+          <w:lang w:val="es-ES_tradnl"/>
+        </w:rPr>
+        <w:t>.</w:t>
+      </w:r>
+      <w:r>
+        <w:rPr>
+          <w:rFonts w:ascii="Arial" w:hAnsi="Arial" w:cs="Arial"/>
+          <w:sz w:val="22"/>
+          <w:szCs w:val="22"/>
+          <w:lang w:val="es-ES_tradnl"/>
+        </w:rPr>
+        <w:t xml:space="preserve"> </w:t>
+      </w:r>
+      <w:r>
+        <w:rPr>
+          <w:rFonts w:ascii="Arial" w:hAnsi="Arial" w:cs="Arial"/>
+          <w:sz w:val="22"/>
+          <w:szCs w:val="22"/>
+          <w:lang w:val="es-ES_tradnl"/>
+        </w:rPr>
+        <w:t>ES TODO.</w:t>
+      </w:r>
+      <w:r>
+        <w:rPr>
+          <w:rFonts w:ascii="Arial" w:hAnsi="Arial" w:cs="Arial"/>
+          <w:sz w:val="22"/>
+          <w:szCs w:val="22"/>
+          <w:lang w:val="es-ES_tradnl"/>
+        </w:rPr>
+        <w:t xml:space="preserve"> </w:t>
+      </w:r>
+      <w:bookmarkEnd w:id="1"/>
+      <w:r>
+        <w:rPr>
+          <w:rFonts w:ascii="Arial" w:hAnsi="Arial" w:cs="Arial"/>
+          <w:sz w:val="22"/>
+          <w:szCs w:val="22"/>
+          <w:lang w:val="es-ES_tradnl"/>
         </w:rPr>
         <w:t>(</w:t>
       </w:r>
@@ -878,22 +1599,23 @@
           <w:rFonts w:ascii="Arial" w:hAnsi="Arial" w:cs="Arial"/>
           <w:sz w:val="22"/>
           <w:szCs w:val="22"/>
-        </w:rPr>
-        <w:t>).</w:t>
-      </w:r>
-    </w:p>
-    <w:p>
-      <w:pPr>
-        <w:rPr>
-          <w:rFonts w:ascii="Arial" w:hAnsi="Arial" w:cs="Arial"/>
-          <w:b/>
-          <w:sz w:val="22"/>
-          <w:szCs w:val="22"/>
-        </w:rPr>
-      </w:pPr>
-    </w:p>
-    <w:p>
-      <w:pPr>
+          <w:lang w:val="es-ES_tradnl"/>
+        </w:rPr>
+        <w:t>)</w:t>
+      </w:r>
+      <w:r>
+        <w:rPr>
+          <w:rFonts w:ascii="Arial" w:hAnsi="Arial" w:cs="Arial"/>
+          <w:sz w:val="22"/>
+          <w:szCs w:val="22"/>
+          <w:lang w:val="es-ES_tradnl"/>
+        </w:rPr>
+        <w:t>.</w:t>
+      </w:r>
+    </w:p>
+    <w:p>
+      <w:pPr>
+        <w:jc w:val="left"/>
         <w:rPr>
           <w:rFonts w:ascii="Arial" w:hAnsi="Arial" w:cs="Arial"/>
           <w:b/>
@@ -909,18 +1631,7 @@
         </w:tabs>
         <w:rPr>
           <w:rFonts w:ascii="Arial" w:hAnsi="Arial" w:cs="Arial"/>
-          <w:sz w:val="22"/>
-          <w:szCs w:val="22"/>
-        </w:rPr>
-      </w:pPr>
-    </w:p>
-    <w:p>
-      <w:pPr>
-        <w:tabs>
-          <w:tab w:val="left" w:pos="979"/>
-        </w:tabs>
-        <w:rPr>
-          <w:rFonts w:ascii="Arial" w:hAnsi="Arial" w:cs="Arial"/>
+          <w:b/>
           <w:sz w:val="22"/>
           <w:szCs w:val="22"/>
         </w:rPr>
@@ -1004,7 +1715,7 @@
           <w:sz w:val="22"/>
           <w:szCs w:val="22"/>
         </w:rPr>
-        <w:t>Firmar con firma digital</w:t>
+        <w:t>Firmar</w:t>
       </w:r>
       <w:r>
         <w:rPr>
@@ -1018,52 +1729,170 @@
     </w:p>
     <w:p>
       <w:pPr>
-        <w:rPr>
-          <w:rFonts w:ascii="Arial" w:hAnsi="Arial" w:cs="Arial"/>
-          <w:sz w:val="22"/>
-          <w:szCs w:val="22"/>
-          <w:lang w:val="es-ES"/>
-        </w:rPr>
-      </w:pPr>
-    </w:p>
-    <w:p>
-      <w:pPr>
-        <w:rPr>
-          <w:rFonts w:ascii="Arial" w:hAnsi="Arial" w:cs="Arial"/>
+        <w:pStyle w:val="Textocomentario"/>
+        <w:jc w:val="both"/>
+        <w:rPr>
+          <w:rFonts w:cs="Arial"/>
           <w:b/>
           <w:bCs/>
-          <w:sz w:val="22"/>
-          <w:szCs w:val="22"/>
-          <w:lang w:val="es-ES"/>
-        </w:rPr>
-      </w:pPr>
-      <w:r>
-        <w:rPr>
-          <w:rFonts w:ascii="Arial" w:hAnsi="Arial" w:cs="Arial"/>
+          <w:szCs w:val="22"/>
+          <w:lang w:val="es-ES_tradnl"/>
+        </w:rPr>
+      </w:pPr>
+    </w:p>
+    <w:p>
+      <w:pPr>
+        <w:pStyle w:val="Textocomentario"/>
+        <w:jc w:val="both"/>
+        <w:rPr>
+          <w:rFonts w:cs="Arial"/>
+          <w:sz w:val="22"/>
+          <w:szCs w:val="22"/>
+        </w:rPr>
+      </w:pPr>
+      <w:r>
+        <w:rPr>
+          <w:rFonts w:cs="Arial"/>
           <w:b/>
           <w:bCs/>
-          <w:sz w:val="22"/>
-          <w:szCs w:val="22"/>
-          <w:lang w:val="es-ES"/>
-        </w:rPr>
-        <w:t xml:space="preserve">Nota: La presente declaración jurada se puede firmar con firma digital certificada emitida al amparo de lo dispuesto en la Ley de Certificados, Firmas Digitales y Documentos Electrónicos y su Reglamento. En caso de que no se cuente con firma digital, dicha declaración puede firmarse mediante firma manuscrita, y en ambos casos se debe enviar electrónicamente. De resultar adjudicatario y aceptar el beneficio, el original se deberá </w:t>
-      </w:r>
-      <w:r>
-        <w:rPr>
-          <w:rFonts w:ascii="Arial" w:hAnsi="Arial" w:cs="Arial"/>
+          <w:szCs w:val="22"/>
+          <w:lang w:val="es-ES_tradnl"/>
+        </w:rPr>
+        <w:t xml:space="preserve">Nota: </w:t>
+      </w:r>
+      <w:r>
+        <w:rPr>
+          <w:rFonts w:cs="Arial"/>
           <w:b/>
           <w:bCs/>
-          <w:sz w:val="22"/>
-          <w:szCs w:val="22"/>
-          <w:lang w:val="es-ES"/>
-        </w:rPr>
-        <w:lastRenderedPageBreak/>
-        <w:t>enviar en físico a las oficinas de CINDE, ubicadas en San José, Escazú, Plaza Roble, Los Balcones, piso 4, para lo cual se podrán utilizar los servicios de Correos de Costa Rica o empresa similar. Para las entregas en persona, se tomarán todas las medidas de seguridad sanitaria acatando los lineamientos establecidos por el Ministerio de Salud.</w:t>
+          <w:szCs w:val="22"/>
+          <w:lang w:val="es-ES_tradnl"/>
+        </w:rPr>
+        <w:t xml:space="preserve">La </w:t>
+      </w:r>
+      <w:r>
+        <w:rPr>
+          <w:rFonts w:cs="Arial"/>
+          <w:b/>
+          <w:bCs/>
+          <w:szCs w:val="22"/>
+          <w:lang w:val="es-ES_tradnl"/>
+        </w:rPr>
+        <w:t xml:space="preserve">presente </w:t>
+      </w:r>
+      <w:r>
+        <w:rPr>
+          <w:rFonts w:cs="Arial"/>
+          <w:b/>
+          <w:bCs/>
+          <w:szCs w:val="22"/>
+          <w:lang w:val="es-ES_tradnl"/>
+        </w:rPr>
+        <w:t xml:space="preserve">declaración jurada </w:t>
+      </w:r>
+      <w:r>
+        <w:rPr>
+          <w:rFonts w:cs="Arial"/>
+          <w:b/>
+          <w:bCs/>
+          <w:szCs w:val="22"/>
+          <w:lang w:val="es-ES_tradnl"/>
+        </w:rPr>
+        <w:t>se puede firmar con firma digital</w:t>
+      </w:r>
+      <w:r>
+        <w:rPr>
+          <w:rFonts w:cs="Arial"/>
+          <w:b/>
+          <w:bCs/>
+          <w:szCs w:val="22"/>
+          <w:lang w:val="es-ES_tradnl"/>
+        </w:rPr>
+        <w:t xml:space="preserve"> </w:t>
+      </w:r>
+      <w:r>
+        <w:rPr>
+          <w:rFonts w:cs="Arial"/>
+          <w:b/>
+          <w:bCs/>
+          <w:szCs w:val="22"/>
+          <w:lang w:val="es-ES_tradnl"/>
+        </w:rPr>
+        <w:t>certificada emitida al amparo de lo dispuesto en la Ley de Certificados, Firmas Digitales y Documentos Electrónicos y su Reglamento. En caso de que no se</w:t>
+      </w:r>
+      <w:r>
+        <w:rPr>
+          <w:rFonts w:cs="Arial"/>
+          <w:b/>
+          <w:bCs/>
+          <w:szCs w:val="22"/>
+          <w:lang w:val="es-ES_tradnl"/>
+        </w:rPr>
+        <w:t xml:space="preserve"> cuente con firma digital, dicha declaración p</w:t>
+      </w:r>
+      <w:r>
+        <w:rPr>
+          <w:rFonts w:cs="Arial"/>
+          <w:b/>
+          <w:bCs/>
+          <w:szCs w:val="22"/>
+          <w:lang w:val="es-ES_tradnl"/>
+        </w:rPr>
+        <w:t>uede firmarse mediante firma manuscrita</w:t>
+      </w:r>
+      <w:r>
+        <w:rPr>
+          <w:rFonts w:cs="Arial"/>
+          <w:b/>
+          <w:bCs/>
+          <w:szCs w:val="22"/>
+          <w:lang w:val="es-ES_tradnl"/>
+        </w:rPr>
+        <w:t xml:space="preserve">, y en ambos casos se debe enviar </w:t>
+      </w:r>
+      <w:r>
+        <w:rPr>
+          <w:rFonts w:cs="Arial"/>
+          <w:b/>
+          <w:bCs/>
+          <w:szCs w:val="22"/>
+          <w:lang w:val="es-ES_tradnl"/>
+        </w:rPr>
+        <w:t>electrónicament</w:t>
+      </w:r>
+      <w:r>
+        <w:rPr>
+          <w:rFonts w:cs="Arial"/>
+          <w:b/>
+          <w:bCs/>
+          <w:szCs w:val="22"/>
+          <w:lang w:val="es-ES_tradnl"/>
+        </w:rPr>
+        <w:t xml:space="preserve">e. </w:t>
+      </w:r>
+      <w:r>
+        <w:rPr>
+          <w:rFonts w:cs="Arial"/>
+          <w:b/>
+          <w:bCs/>
+          <w:szCs w:val="22"/>
+          <w:lang w:val="es-ES_tradnl"/>
+        </w:rPr>
+        <w:t xml:space="preserve">De resultar adjudicatario y aceptar el beneficio, </w:t>
+      </w:r>
+      <w:r>
+        <w:rPr>
+          <w:rFonts w:cs="Arial"/>
+          <w:b/>
+          <w:bCs/>
+          <w:szCs w:val="22"/>
+          <w:lang w:val="es-ES_tradnl"/>
+        </w:rPr>
+        <w:t xml:space="preserve">el original se deberá enviar en físico a las oficinas de CINDE, ubicadas en San José, Escazú, Plaza Roble, Los Balcones, piso 4, para lo cual se podrán utilizar los servicios de Correos de Costa Rica o empresa similar. Para las entregas en persona, se tomarán todas las medidas de seguridad sanitaria acatando los lineamientos establecidos por el Ministerio de Salud. </w:t>
       </w:r>
     </w:p>
     <w:sectPr>
       <w:headerReference w:type="default" r:id="rId8"/>
-      <w:footerReference w:type="default" r:id="rId9"/>
       <w:pgSz w:w="12240" w:h="15840" w:code="1"/>
       <w:pgMar w:top="1701" w:right="1418" w:bottom="1701" w:left="1418" w:header="454" w:footer="1361" w:gutter="0"/>
       <w:cols w:space="708"/>
@@ -1073,8 +1902,18 @@
 </w:document>
 </file>
 
+<file path=word/commentsIds.xml><?xml version="1.0" encoding="utf-8"?>
+<w16cid:commentsIds xmlns:wpc="http://schemas.microsoft.com/office/word/2010/wordprocessingCanvas" xmlns:cx="http://schemas.microsoft.com/office/drawing/2014/chartex" xmlns:cx1="http://schemas.microsoft.com/office/drawing/2015/9/8/chartex" xmlns:cx2="http://schemas.microsoft.com/office/drawing/2015/10/21/chartex" xmlns:cx3="http://schemas.microsoft.com/office/drawing/2016/5/9/chartex" xmlns:cx4="http://schemas.microsoft.com/office/drawing/2016/5/10/chartex" xmlns:cx5="http://schemas.microsoft.com/office/drawing/2016/5/11/chartex" xmlns:cx6="http://schemas.microsoft.com/office/drawing/2016/5/12/chartex" xmlns:cx7="http://schemas.microsoft.com/office/drawing/2016/5/13/chartex" xmlns:cx8="http://schemas.microsoft.com/office/drawing/2016/5/14/chartex" xmlns:mc="http://schemas.openxmlformats.org/markup-compatibility/2006" xmlns:aink="http://schemas.microsoft.com/office/drawing/2016/ink" xmlns:am3d="http://schemas.microsoft.com/office/drawing/2017/model3d" xmlns:o="urn:schemas-microsoft-com:office:office" xmlns:r="http://schemas.openxmlformats.org/officeDocument/2006/relationships" xmlns:m="http://schemas.openxmlformats.org/officeDocument/2006/math" xmlns:v="urn:schemas-microsoft-com:vml" xmlns:wp14="http://schemas.microsoft.com/office/word/2010/wordprocessingDrawing" xmlns:wp="http://schemas.openxmlformats.org/drawingml/2006/wordprocessingDrawing" xmlns:w10="urn:schemas-microsoft-com:office:word" xmlns:w="http://schemas.openxmlformats.org/wordprocessingml/2006/main" xmlns:w14="http://schemas.microsoft.com/office/word/2010/wordml" xmlns:w15="http://schemas.microsoft.com/office/word/2012/wordml" xmlns:w16cid="http://schemas.microsoft.com/office/word/2016/wordml/cid" xmlns:w16se="http://schemas.microsoft.com/office/word/2015/wordml/symex" xmlns:wpg="http://schemas.microsoft.com/office/word/2010/wordprocessingGroup" xmlns:wpi="http://schemas.microsoft.com/office/word/2010/wordprocessingInk" xmlns:wne="http://schemas.microsoft.com/office/word/2006/wordml" xmlns:wps="http://schemas.microsoft.com/office/word/2010/wordprocessingShape" mc:Ignorable="w14 w15 w16se w16cid wp14">
+  <w16cid:commentId w16cid:paraId="1A1E16FD" w16cid:durableId="22DCEFC7"/>
+  <w16cid:commentId w16cid:paraId="68637788" w16cid:durableId="22DCEFE5"/>
+  <w16cid:commentId w16cid:paraId="4CC88E33" w16cid:durableId="22DCEC03"/>
+  <w16cid:commentId w16cid:paraId="40FFB447" w16cid:durableId="22DCEC41"/>
+  <w16cid:commentId w16cid:paraId="692BD4AB" w16cid:durableId="22DCEC88"/>
+</w16cid:commentsIds>
+</file>
+
 <file path=word/endnotes.xml><?xml version="1.0" encoding="utf-8"?>
-<w:endnotes xmlns:wpc="http://schemas.microsoft.com/office/word/2010/wordprocessingCanvas" xmlns:cx="http://schemas.microsoft.com/office/drawing/2014/chartex" xmlns:cx1="http://schemas.microsoft.com/office/drawing/2015/9/8/chartex" xmlns:cx2="http://schemas.microsoft.com/office/drawing/2015/10/21/chartex" xmlns:cx3="http://schemas.microsoft.com/office/drawing/2016/5/9/chartex" xmlns:cx4="http://schemas.microsoft.com/office/drawing/2016/5/10/chartex" xmlns:cx5="http://schemas.microsoft.com/office/drawing/2016/5/11/chartex" xmlns:cx6="http://schemas.microsoft.com/office/drawing/2016/5/12/chartex" xmlns:cx7="http://schemas.microsoft.com/office/drawing/2016/5/13/chartex" xmlns:cx8="http://schemas.microsoft.com/office/drawing/2016/5/14/chartex" xmlns:mc="http://schemas.openxmlformats.org/markup-compatibility/2006" xmlns:aink="http://schemas.microsoft.com/office/drawing/2016/ink" xmlns:am3d="http://schemas.microsoft.com/office/drawing/2017/model3d" xmlns:o="urn:schemas-microsoft-com:office:office" xmlns:r="http://schemas.openxmlformats.org/officeDocument/2006/relationships" xmlns:m="http://schemas.openxmlformats.org/officeDocument/2006/math" xmlns:v="urn:schemas-microsoft-com:vml" xmlns:wp14="http://schemas.microsoft.com/office/word/2010/wordprocessingDrawing" xmlns:wp="http://schemas.openxmlformats.org/drawingml/2006/wordprocessingDrawing" xmlns:w10="urn:schemas-microsoft-com:office:word" xmlns:w="http://schemas.openxmlformats.org/wordprocessingml/2006/main" xmlns:w14="http://schemas.microsoft.com/office/word/2010/wordml" xmlns:w15="http://schemas.microsoft.com/office/word/2012/wordml" xmlns:w16cex="http://schemas.microsoft.com/office/word/2018/wordml/cex" xmlns:w16cid="http://schemas.microsoft.com/office/word/2016/wordml/cid" xmlns:w16="http://schemas.microsoft.com/office/word/2018/wordml" xmlns:w16se="http://schemas.microsoft.com/office/word/2015/wordml/symex" xmlns:wpg="http://schemas.microsoft.com/office/word/2010/wordprocessingGroup" xmlns:wpi="http://schemas.microsoft.com/office/word/2010/wordprocessingInk" xmlns:wne="http://schemas.microsoft.com/office/word/2006/wordml" xmlns:wps="http://schemas.microsoft.com/office/word/2010/wordprocessingShape" mc:Ignorable="w14 w15 w16se w16cid w16 w16cex wp14">
+<w:endnotes xmlns:wpc="http://schemas.microsoft.com/office/word/2010/wordprocessingCanvas" xmlns:mc="http://schemas.openxmlformats.org/markup-compatibility/2006" xmlns:o="urn:schemas-microsoft-com:office:office" xmlns:r="http://schemas.openxmlformats.org/officeDocument/2006/relationships" xmlns:m="http://schemas.openxmlformats.org/officeDocument/2006/math" xmlns:v="urn:schemas-microsoft-com:vml" xmlns:wp14="http://schemas.microsoft.com/office/word/2010/wordprocessingDrawing" xmlns:wp="http://schemas.openxmlformats.org/drawingml/2006/wordprocessingDrawing" xmlns:w10="urn:schemas-microsoft-com:office:word" xmlns:w="http://schemas.openxmlformats.org/wordprocessingml/2006/main" xmlns:w14="http://schemas.microsoft.com/office/word/2010/wordml" xmlns:w15="http://schemas.microsoft.com/office/word/2012/wordml" xmlns:wpg="http://schemas.microsoft.com/office/word/2010/wordprocessingGroup" xmlns:wpi="http://schemas.microsoft.com/office/word/2010/wordprocessingInk" xmlns:wne="http://schemas.microsoft.com/office/word/2006/wordml" xmlns:wps="http://schemas.microsoft.com/office/word/2010/wordprocessingShape" mc:Ignorable="w14 w15 wp14">
   <w:endnote w:type="separator" w:id="-1">
     <w:p>
       <w:r>
@@ -1092,345 +1931,8 @@
 </w:endnotes>
 </file>
 
-<file path=word/footer1.xml><?xml version="1.0" encoding="utf-8"?>
-<w:ftr xmlns:wpc="http://schemas.microsoft.com/office/word/2010/wordprocessingCanvas" xmlns:cx="http://schemas.microsoft.com/office/drawing/2014/chartex" xmlns:cx1="http://schemas.microsoft.com/office/drawing/2015/9/8/chartex" xmlns:cx2="http://schemas.microsoft.com/office/drawing/2015/10/21/chartex" xmlns:cx3="http://schemas.microsoft.com/office/drawing/2016/5/9/chartex" xmlns:cx4="http://schemas.microsoft.com/office/drawing/2016/5/10/chartex" xmlns:cx5="http://schemas.microsoft.com/office/drawing/2016/5/11/chartex" xmlns:cx6="http://schemas.microsoft.com/office/drawing/2016/5/12/chartex" xmlns:cx7="http://schemas.microsoft.com/office/drawing/2016/5/13/chartex" xmlns:cx8="http://schemas.microsoft.com/office/drawing/2016/5/14/chartex" xmlns:mc="http://schemas.openxmlformats.org/markup-compatibility/2006" xmlns:aink="http://schemas.microsoft.com/office/drawing/2016/ink" xmlns:am3d="http://schemas.microsoft.com/office/drawing/2017/model3d" xmlns:o="urn:schemas-microsoft-com:office:office" xmlns:r="http://schemas.openxmlformats.org/officeDocument/2006/relationships" xmlns:m="http://schemas.openxmlformats.org/officeDocument/2006/math" xmlns:v="urn:schemas-microsoft-com:vml" xmlns:wp14="http://schemas.microsoft.com/office/word/2010/wordprocessingDrawing" xmlns:wp="http://schemas.openxmlformats.org/drawingml/2006/wordprocessingDrawing" xmlns:w10="urn:schemas-microsoft-com:office:word" xmlns:w="http://schemas.openxmlformats.org/wordprocessingml/2006/main" xmlns:w14="http://schemas.microsoft.com/office/word/2010/wordml" xmlns:w15="http://schemas.microsoft.com/office/word/2012/wordml" xmlns:w16cex="http://schemas.microsoft.com/office/word/2018/wordml/cex" xmlns:w16cid="http://schemas.microsoft.com/office/word/2016/wordml/cid" xmlns:w16="http://schemas.microsoft.com/office/word/2018/wordml" xmlns:w16se="http://schemas.microsoft.com/office/word/2015/wordml/symex" xmlns:wpg="http://schemas.microsoft.com/office/word/2010/wordprocessingGroup" xmlns:wpi="http://schemas.microsoft.com/office/word/2010/wordprocessingInk" xmlns:wne="http://schemas.microsoft.com/office/word/2006/wordml" xmlns:wps="http://schemas.microsoft.com/office/word/2010/wordprocessingShape" mc:Ignorable="w14 w15 w16se w16cid w16 w16cex wp14">
-  <w:p>
-    <w:pPr>
-      <w:pStyle w:val="Footer"/>
-    </w:pPr>
-  </w:p>
-  <w:tbl>
-    <w:tblPr>
-      <w:tblStyle w:val="TableGrid"/>
-      <w:tblW w:w="5000" w:type="pct"/>
-      <w:tblBorders>
-        <w:top w:val="double" w:sz="2" w:space="0" w:color="A6A6A6" w:themeColor="background1" w:themeShade="A6"/>
-        <w:left w:val="none" w:sz="0" w:space="0" w:color="auto"/>
-        <w:bottom w:val="double" w:sz="2" w:space="0" w:color="A6A6A6" w:themeColor="background1" w:themeShade="A6"/>
-        <w:right w:val="none" w:sz="0" w:space="0" w:color="auto"/>
-        <w:insideH w:val="none" w:sz="0" w:space="0" w:color="auto"/>
-        <w:insideV w:val="none" w:sz="0" w:space="0" w:color="auto"/>
-      </w:tblBorders>
-      <w:tblLook w:val="04A0" w:firstRow="1" w:lastRow="0" w:firstColumn="1" w:lastColumn="0" w:noHBand="0" w:noVBand="1"/>
-    </w:tblPr>
-    <w:tblGrid>
-      <w:gridCol w:w="1879"/>
-      <w:gridCol w:w="5595"/>
-      <w:gridCol w:w="1930"/>
-    </w:tblGrid>
-    <w:tr>
-      <w:trPr>
-        <w:trHeight w:hRule="exact" w:val="425"/>
-      </w:trPr>
-      <w:tc>
-        <w:tcPr>
-          <w:tcW w:w="999" w:type="pct"/>
-          <w:vMerge w:val="restart"/>
-          <w:vAlign w:val="center"/>
-        </w:tcPr>
-        <w:p>
-          <w:pPr>
-            <w:pStyle w:val="Footer"/>
-          </w:pPr>
-          <w:r>
-            <w:rPr>
-              <w:noProof/>
-              <w:lang w:eastAsia="es-CR"/>
-            </w:rPr>
-            <w:drawing>
-              <wp:inline distT="0" distB="0" distL="0" distR="0" wp14:anchorId="64D350FA" wp14:editId="19D680CE">
-                <wp:extent cx="905773" cy="483079"/>
-                <wp:effectExtent l="0" t="0" r="8890" b="0"/>
-                <wp:docPr id="12" name="Picture 1"/>
-                <wp:cNvGraphicFramePr>
-                  <a:graphicFrameLocks xmlns:a="http://schemas.openxmlformats.org/drawingml/2006/main" noChangeAspect="1"/>
-                </wp:cNvGraphicFramePr>
-                <a:graphic xmlns:a="http://schemas.openxmlformats.org/drawingml/2006/main">
-                  <a:graphicData uri="http://schemas.openxmlformats.org/drawingml/2006/picture">
-                    <pic:pic xmlns:pic="http://schemas.openxmlformats.org/drawingml/2006/picture">
-                      <pic:nvPicPr>
-                        <pic:cNvPr id="0" name=""/>
-                        <pic:cNvPicPr/>
-                      </pic:nvPicPr>
-                      <pic:blipFill>
-                        <a:blip r:embed="rId1"/>
-                        <a:stretch>
-                          <a:fillRect/>
-                        </a:stretch>
-                      </pic:blipFill>
-                      <pic:spPr>
-                        <a:xfrm>
-                          <a:off x="0" y="0"/>
-                          <a:ext cx="921782" cy="491617"/>
-                        </a:xfrm>
-                        <a:prstGeom prst="rect">
-                          <a:avLst/>
-                        </a:prstGeom>
-                      </pic:spPr>
-                    </pic:pic>
-                  </a:graphicData>
-                </a:graphic>
-              </wp:inline>
-            </w:drawing>
-          </w:r>
-        </w:p>
-      </w:tc>
-      <w:tc>
-        <w:tcPr>
-          <w:tcW w:w="2975" w:type="pct"/>
-          <w:tcBorders>
-            <w:top w:val="double" w:sz="2" w:space="0" w:color="A6A6A6" w:themeColor="background1" w:themeShade="A6"/>
-            <w:bottom w:val="single" w:sz="2" w:space="0" w:color="BFBFBF" w:themeColor="background1" w:themeShade="BF"/>
-          </w:tcBorders>
-          <w:vAlign w:val="center"/>
-        </w:tcPr>
-        <w:p>
-          <w:pPr>
-            <w:jc w:val="center"/>
-            <w:rPr>
-              <w:rFonts w:ascii="Arial" w:hAnsi="Arial" w:cs="Arial"/>
-              <w:sz w:val="16"/>
-            </w:rPr>
-          </w:pPr>
-          <w:r>
-            <w:rPr>
-              <w:rFonts w:ascii="Arial" w:hAnsi="Arial" w:cs="Arial"/>
-              <w:sz w:val="16"/>
-            </w:rPr>
-            <w:t xml:space="preserve">Tel. </w:t>
-          </w:r>
-          <w:r>
-            <w:rPr>
-              <w:rFonts w:ascii="Arial" w:hAnsi="Arial" w:cs="Arial"/>
-              <w:sz w:val="16"/>
-            </w:rPr>
-            <w:t>2539-2216</w:t>
-          </w:r>
-          <w:r>
-            <w:t xml:space="preserve"> </w:t>
-          </w:r>
-          <w:r>
-            <w:rPr>
-              <w:rFonts w:ascii="Arial" w:hAnsi="Arial" w:cs="Arial"/>
-              <w:sz w:val="16"/>
-            </w:rPr>
-            <w:t>Fax 2257-8780</w:t>
-          </w:r>
-        </w:p>
-      </w:tc>
-      <w:tc>
-        <w:tcPr>
-          <w:tcW w:w="1026" w:type="pct"/>
-          <w:vMerge w:val="restart"/>
-          <w:vAlign w:val="center"/>
-        </w:tcPr>
-        <w:p>
-          <w:pPr>
-            <w:pStyle w:val="Footer"/>
-            <w:jc w:val="right"/>
-            <w:rPr>
-              <w:rFonts w:ascii="Arial" w:hAnsi="Arial" w:cs="Arial"/>
-              <w:b/>
-              <w:i/>
-              <w:iCs/>
-              <w:sz w:val="20"/>
-              <w:szCs w:val="20"/>
-            </w:rPr>
-          </w:pPr>
-          <w:r>
-            <w:rPr>
-              <w:rStyle w:val="PageNumber"/>
-              <w:rFonts w:ascii="Arial" w:hAnsi="Arial" w:cs="Arial"/>
-              <w:b/>
-              <w:i/>
-              <w:iCs/>
-              <w:sz w:val="20"/>
-              <w:szCs w:val="20"/>
-            </w:rPr>
-            <w:fldChar w:fldCharType="begin"/>
-          </w:r>
-          <w:r>
-            <w:rPr>
-              <w:rStyle w:val="PageNumber"/>
-              <w:rFonts w:ascii="Arial" w:hAnsi="Arial" w:cs="Arial"/>
-              <w:b/>
-              <w:i/>
-              <w:iCs/>
-              <w:sz w:val="20"/>
-              <w:szCs w:val="20"/>
-            </w:rPr>
-            <w:instrText xml:space="preserve"> PAGE </w:instrText>
-          </w:r>
-          <w:r>
-            <w:rPr>
-              <w:rStyle w:val="PageNumber"/>
-              <w:rFonts w:ascii="Arial" w:hAnsi="Arial" w:cs="Arial"/>
-              <w:b/>
-              <w:i/>
-              <w:iCs/>
-              <w:sz w:val="20"/>
-              <w:szCs w:val="20"/>
-            </w:rPr>
-            <w:fldChar w:fldCharType="separate"/>
-          </w:r>
-          <w:r>
-            <w:rPr>
-              <w:rStyle w:val="PageNumber"/>
-              <w:rFonts w:ascii="Arial" w:hAnsi="Arial" w:cs="Arial"/>
-              <w:b/>
-              <w:i/>
-              <w:iCs/>
-              <w:noProof/>
-              <w:sz w:val="20"/>
-              <w:szCs w:val="20"/>
-            </w:rPr>
-            <w:t>1</w:t>
-          </w:r>
-          <w:r>
-            <w:rPr>
-              <w:rStyle w:val="PageNumber"/>
-              <w:rFonts w:ascii="Arial" w:hAnsi="Arial" w:cs="Arial"/>
-              <w:b/>
-              <w:i/>
-              <w:iCs/>
-              <w:sz w:val="20"/>
-              <w:szCs w:val="20"/>
-            </w:rPr>
-            <w:fldChar w:fldCharType="end"/>
-          </w:r>
-          <w:r>
-            <w:rPr>
-              <w:rStyle w:val="PageNumber"/>
-              <w:rFonts w:ascii="Arial" w:hAnsi="Arial" w:cs="Arial"/>
-              <w:b/>
-              <w:i/>
-              <w:iCs/>
-              <w:sz w:val="20"/>
-              <w:szCs w:val="20"/>
-            </w:rPr>
-            <w:t xml:space="preserve"> de </w:t>
-          </w:r>
-          <w:r>
-            <w:rPr>
-              <w:rStyle w:val="PageNumber"/>
-              <w:rFonts w:ascii="Arial" w:hAnsi="Arial" w:cs="Arial"/>
-              <w:b/>
-              <w:i/>
-              <w:iCs/>
-              <w:sz w:val="20"/>
-              <w:szCs w:val="20"/>
-            </w:rPr>
-            <w:fldChar w:fldCharType="begin"/>
-          </w:r>
-          <w:r>
-            <w:rPr>
-              <w:rStyle w:val="PageNumber"/>
-              <w:rFonts w:ascii="Arial" w:hAnsi="Arial" w:cs="Arial"/>
-              <w:b/>
-              <w:i/>
-              <w:iCs/>
-              <w:sz w:val="20"/>
-              <w:szCs w:val="20"/>
-            </w:rPr>
-            <w:instrText xml:space="preserve"> NUMPAGES </w:instrText>
-          </w:r>
-          <w:r>
-            <w:rPr>
-              <w:rStyle w:val="PageNumber"/>
-              <w:rFonts w:ascii="Arial" w:hAnsi="Arial" w:cs="Arial"/>
-              <w:b/>
-              <w:i/>
-              <w:iCs/>
-              <w:sz w:val="20"/>
-              <w:szCs w:val="20"/>
-            </w:rPr>
-            <w:fldChar w:fldCharType="separate"/>
-          </w:r>
-          <w:r>
-            <w:rPr>
-              <w:rStyle w:val="PageNumber"/>
-              <w:rFonts w:ascii="Arial" w:hAnsi="Arial" w:cs="Arial"/>
-              <w:b/>
-              <w:i/>
-              <w:iCs/>
-              <w:noProof/>
-              <w:sz w:val="20"/>
-              <w:szCs w:val="20"/>
-            </w:rPr>
-            <w:t>2</w:t>
-          </w:r>
-          <w:r>
-            <w:rPr>
-              <w:rStyle w:val="PageNumber"/>
-              <w:rFonts w:ascii="Arial" w:hAnsi="Arial" w:cs="Arial"/>
-              <w:b/>
-              <w:i/>
-              <w:iCs/>
-              <w:sz w:val="20"/>
-              <w:szCs w:val="20"/>
-            </w:rPr>
-            <w:fldChar w:fldCharType="end"/>
-          </w:r>
-        </w:p>
-      </w:tc>
-    </w:tr>
-    <w:tr>
-      <w:trPr>
-        <w:trHeight w:hRule="exact" w:val="425"/>
-      </w:trPr>
-      <w:tc>
-        <w:tcPr>
-          <w:tcW w:w="999" w:type="pct"/>
-          <w:vMerge/>
-        </w:tcPr>
-        <w:p>
-          <w:pPr>
-            <w:pStyle w:val="Footer"/>
-          </w:pPr>
-        </w:p>
-      </w:tc>
-      <w:tc>
-        <w:tcPr>
-          <w:tcW w:w="2975" w:type="pct"/>
-          <w:tcBorders>
-            <w:top w:val="single" w:sz="2" w:space="0" w:color="BFBFBF" w:themeColor="background1" w:themeShade="BF"/>
-            <w:bottom w:val="double" w:sz="2" w:space="0" w:color="A6A6A6" w:themeColor="background1" w:themeShade="A6"/>
-          </w:tcBorders>
-          <w:vAlign w:val="center"/>
-        </w:tcPr>
-        <w:p>
-          <w:pPr>
-            <w:jc w:val="center"/>
-            <w:rPr>
-              <w:rFonts w:ascii="Arial" w:hAnsi="Arial" w:cs="Arial"/>
-              <w:sz w:val="16"/>
-            </w:rPr>
-          </w:pPr>
-        </w:p>
-      </w:tc>
-      <w:tc>
-        <w:tcPr>
-          <w:tcW w:w="1026" w:type="pct"/>
-          <w:vMerge/>
-        </w:tcPr>
-        <w:p>
-          <w:pPr>
-            <w:pStyle w:val="Footer"/>
-          </w:pPr>
-        </w:p>
-      </w:tc>
-    </w:tr>
-  </w:tbl>
-  <w:p>
-    <w:pPr>
-      <w:pStyle w:val="Footer"/>
-    </w:pPr>
-  </w:p>
-</w:ftr>
-</file>
-
 <file path=word/footnotes.xml><?xml version="1.0" encoding="utf-8"?>
-<w:footnotes xmlns:wpc="http://schemas.microsoft.com/office/word/2010/wordprocessingCanvas" xmlns:cx="http://schemas.microsoft.com/office/drawing/2014/chartex" xmlns:cx1="http://schemas.microsoft.com/office/drawing/2015/9/8/chartex" xmlns:cx2="http://schemas.microsoft.com/office/drawing/2015/10/21/chartex" xmlns:cx3="http://schemas.microsoft.com/office/drawing/2016/5/9/chartex" xmlns:cx4="http://schemas.microsoft.com/office/drawing/2016/5/10/chartex" xmlns:cx5="http://schemas.microsoft.com/office/drawing/2016/5/11/chartex" xmlns:cx6="http://schemas.microsoft.com/office/drawing/2016/5/12/chartex" xmlns:cx7="http://schemas.microsoft.com/office/drawing/2016/5/13/chartex" xmlns:cx8="http://schemas.microsoft.com/office/drawing/2016/5/14/chartex" xmlns:mc="http://schemas.openxmlformats.org/markup-compatibility/2006" xmlns:aink="http://schemas.microsoft.com/office/drawing/2016/ink" xmlns:am3d="http://schemas.microsoft.com/office/drawing/2017/model3d" xmlns:o="urn:schemas-microsoft-com:office:office" xmlns:r="http://schemas.openxmlformats.org/officeDocument/2006/relationships" xmlns:m="http://schemas.openxmlformats.org/officeDocument/2006/math" xmlns:v="urn:schemas-microsoft-com:vml" xmlns:wp14="http://schemas.microsoft.com/office/word/2010/wordprocessingDrawing" xmlns:wp="http://schemas.openxmlformats.org/drawingml/2006/wordprocessingDrawing" xmlns:w10="urn:schemas-microsoft-com:office:word" xmlns:w="http://schemas.openxmlformats.org/wordprocessingml/2006/main" xmlns:w14="http://schemas.microsoft.com/office/word/2010/wordml" xmlns:w15="http://schemas.microsoft.com/office/word/2012/wordml" xmlns:w16cex="http://schemas.microsoft.com/office/word/2018/wordml/cex" xmlns:w16cid="http://schemas.microsoft.com/office/word/2016/wordml/cid" xmlns:w16="http://schemas.microsoft.com/office/word/2018/wordml" xmlns:w16se="http://schemas.microsoft.com/office/word/2015/wordml/symex" xmlns:wpg="http://schemas.microsoft.com/office/word/2010/wordprocessingGroup" xmlns:wpi="http://schemas.microsoft.com/office/word/2010/wordprocessingInk" xmlns:wne="http://schemas.microsoft.com/office/word/2006/wordml" xmlns:wps="http://schemas.microsoft.com/office/word/2010/wordprocessingShape" mc:Ignorable="w14 w15 w16se w16cid w16 w16cex wp14">
+<w:footnotes xmlns:wpc="http://schemas.microsoft.com/office/word/2010/wordprocessingCanvas" xmlns:mc="http://schemas.openxmlformats.org/markup-compatibility/2006" xmlns:o="urn:schemas-microsoft-com:office:office" xmlns:r="http://schemas.openxmlformats.org/officeDocument/2006/relationships" xmlns:m="http://schemas.openxmlformats.org/officeDocument/2006/math" xmlns:v="urn:schemas-microsoft-com:vml" xmlns:wp14="http://schemas.microsoft.com/office/word/2010/wordprocessingDrawing" xmlns:wp="http://schemas.openxmlformats.org/drawingml/2006/wordprocessingDrawing" xmlns:w10="urn:schemas-microsoft-com:office:word" xmlns:w="http://schemas.openxmlformats.org/wordprocessingml/2006/main" xmlns:w14="http://schemas.microsoft.com/office/word/2010/wordml" xmlns:w15="http://schemas.microsoft.com/office/word/2012/wordml" xmlns:wpg="http://schemas.microsoft.com/office/word/2010/wordprocessingGroup" xmlns:wpi="http://schemas.microsoft.com/office/word/2010/wordprocessingInk" xmlns:wne="http://schemas.microsoft.com/office/word/2006/wordml" xmlns:wps="http://schemas.microsoft.com/office/word/2010/wordprocessingShape" mc:Ignorable="w14 w15 wp14">
   <w:footnote w:type="separator" w:id="-1">
     <w:p>
       <w:r>
@@ -1449,10 +1951,10 @@
 </file>
 
 <file path=word/header1.xml><?xml version="1.0" encoding="utf-8"?>
-<w:hdr xmlns:wpc="http://schemas.microsoft.com/office/word/2010/wordprocessingCanvas" xmlns:cx="http://schemas.microsoft.com/office/drawing/2014/chartex" xmlns:cx1="http://schemas.microsoft.com/office/drawing/2015/9/8/chartex" xmlns:cx2="http://schemas.microsoft.com/office/drawing/2015/10/21/chartex" xmlns:cx3="http://schemas.microsoft.com/office/drawing/2016/5/9/chartex" xmlns:cx4="http://schemas.microsoft.com/office/drawing/2016/5/10/chartex" xmlns:cx5="http://schemas.microsoft.com/office/drawing/2016/5/11/chartex" xmlns:cx6="http://schemas.microsoft.com/office/drawing/2016/5/12/chartex" xmlns:cx7="http://schemas.microsoft.com/office/drawing/2016/5/13/chartex" xmlns:cx8="http://schemas.microsoft.com/office/drawing/2016/5/14/chartex" xmlns:mc="http://schemas.openxmlformats.org/markup-compatibility/2006" xmlns:aink="http://schemas.microsoft.com/office/drawing/2016/ink" xmlns:am3d="http://schemas.microsoft.com/office/drawing/2017/model3d" xmlns:o="urn:schemas-microsoft-com:office:office" xmlns:r="http://schemas.openxmlformats.org/officeDocument/2006/relationships" xmlns:m="http://schemas.openxmlformats.org/officeDocument/2006/math" xmlns:v="urn:schemas-microsoft-com:vml" xmlns:wp14="http://schemas.microsoft.com/office/word/2010/wordprocessingDrawing" xmlns:wp="http://schemas.openxmlformats.org/drawingml/2006/wordprocessingDrawing" xmlns:w10="urn:schemas-microsoft-com:office:word" xmlns:w="http://schemas.openxmlformats.org/wordprocessingml/2006/main" xmlns:w14="http://schemas.microsoft.com/office/word/2010/wordml" xmlns:w15="http://schemas.microsoft.com/office/word/2012/wordml" xmlns:w16cex="http://schemas.microsoft.com/office/word/2018/wordml/cex" xmlns:w16cid="http://schemas.microsoft.com/office/word/2016/wordml/cid" xmlns:w16="http://schemas.microsoft.com/office/word/2018/wordml" xmlns:w16se="http://schemas.microsoft.com/office/word/2015/wordml/symex" xmlns:wpg="http://schemas.microsoft.com/office/word/2010/wordprocessingGroup" xmlns:wpi="http://schemas.microsoft.com/office/word/2010/wordprocessingInk" xmlns:wne="http://schemas.microsoft.com/office/word/2006/wordml" xmlns:wps="http://schemas.microsoft.com/office/word/2010/wordprocessingShape" mc:Ignorable="w14 w15 w16se w16cid w16 w16cex wp14">
+<w:hdr xmlns:wpc="http://schemas.microsoft.com/office/word/2010/wordprocessingCanvas" xmlns:mc="http://schemas.openxmlformats.org/markup-compatibility/2006" xmlns:o="urn:schemas-microsoft-com:office:office" xmlns:r="http://schemas.openxmlformats.org/officeDocument/2006/relationships" xmlns:m="http://schemas.openxmlformats.org/officeDocument/2006/math" xmlns:v="urn:schemas-microsoft-com:vml" xmlns:wp14="http://schemas.microsoft.com/office/word/2010/wordprocessingDrawing" xmlns:wp="http://schemas.openxmlformats.org/drawingml/2006/wordprocessingDrawing" xmlns:w10="urn:schemas-microsoft-com:office:word" xmlns:w="http://schemas.openxmlformats.org/wordprocessingml/2006/main" xmlns:w14="http://schemas.microsoft.com/office/word/2010/wordml" xmlns:w15="http://schemas.microsoft.com/office/word/2012/wordml" xmlns:wpg="http://schemas.microsoft.com/office/word/2010/wordprocessingGroup" xmlns:wpi="http://schemas.microsoft.com/office/word/2010/wordprocessingInk" xmlns:wne="http://schemas.microsoft.com/office/word/2006/wordml" xmlns:wps="http://schemas.microsoft.com/office/word/2010/wordprocessingShape" mc:Ignorable="w14 w15 wp14">
   <w:tbl>
     <w:tblPr>
-      <w:tblStyle w:val="TableGrid"/>
+      <w:tblStyle w:val="Tablaconcuadrcula"/>
       <w:tblW w:w="5000" w:type="pct"/>
       <w:tblBorders>
         <w:top w:val="double" w:sz="4" w:space="0" w:color="auto"/>
@@ -1483,7 +1985,7 @@
         </w:tcPr>
         <w:p>
           <w:pPr>
-            <w:pStyle w:val="Header"/>
+            <w:pStyle w:val="Encabezado"/>
             <w:tabs>
               <w:tab w:val="clear" w:pos="4252"/>
               <w:tab w:val="clear" w:pos="8504"/>
@@ -1508,7 +2010,7 @@
         </w:tcPr>
         <w:p>
           <w:pPr>
-            <w:pStyle w:val="Header"/>
+            <w:pStyle w:val="Encabezado"/>
           </w:pPr>
         </w:p>
       </w:tc>
@@ -1516,7 +2018,7 @@
   </w:tbl>
   <w:p>
     <w:pPr>
-      <w:pStyle w:val="Header"/>
+      <w:pStyle w:val="Encabezado"/>
       <w:rPr>
         <w:b/>
         <w:bCs/>
@@ -1652,7 +2154,7 @@
   </w:p>
   <w:p>
     <w:pPr>
-      <w:pStyle w:val="Header"/>
+      <w:pStyle w:val="Encabezado"/>
       <w:rPr>
         <w:b/>
         <w:bCs/>
@@ -1667,7 +2169,7 @@
 </file>
 
 <file path=word/numbering.xml><?xml version="1.0" encoding="utf-8"?>
-<w:numbering xmlns:wpc="http://schemas.microsoft.com/office/word/2010/wordprocessingCanvas" xmlns:cx="http://schemas.microsoft.com/office/drawing/2014/chartex" xmlns:cx1="http://schemas.microsoft.com/office/drawing/2015/9/8/chartex" xmlns:cx2="http://schemas.microsoft.com/office/drawing/2015/10/21/chartex" xmlns:cx3="http://schemas.microsoft.com/office/drawing/2016/5/9/chartex" xmlns:cx4="http://schemas.microsoft.com/office/drawing/2016/5/10/chartex" xmlns:cx5="http://schemas.microsoft.com/office/drawing/2016/5/11/chartex" xmlns:cx6="http://schemas.microsoft.com/office/drawing/2016/5/12/chartex" xmlns:cx7="http://schemas.microsoft.com/office/drawing/2016/5/13/chartex" xmlns:cx8="http://schemas.microsoft.com/office/drawing/2016/5/14/chartex" xmlns:mc="http://schemas.openxmlformats.org/markup-compatibility/2006" xmlns:aink="http://schemas.microsoft.com/office/drawing/2016/ink" xmlns:am3d="http://schemas.microsoft.com/office/drawing/2017/model3d" xmlns:o="urn:schemas-microsoft-com:office:office" xmlns:r="http://schemas.openxmlformats.org/officeDocument/2006/relationships" xmlns:m="http://schemas.openxmlformats.org/officeDocument/2006/math" xmlns:v="urn:schemas-microsoft-com:vml" xmlns:wp14="http://schemas.microsoft.com/office/word/2010/wordprocessingDrawing" xmlns:wp="http://schemas.openxmlformats.org/drawingml/2006/wordprocessingDrawing" xmlns:w10="urn:schemas-microsoft-com:office:word" xmlns:w="http://schemas.openxmlformats.org/wordprocessingml/2006/main" xmlns:w14="http://schemas.microsoft.com/office/word/2010/wordml" xmlns:w15="http://schemas.microsoft.com/office/word/2012/wordml" xmlns:w16cex="http://schemas.microsoft.com/office/word/2018/wordml/cex" xmlns:w16cid="http://schemas.microsoft.com/office/word/2016/wordml/cid" xmlns:w16="http://schemas.microsoft.com/office/word/2018/wordml" xmlns:w16se="http://schemas.microsoft.com/office/word/2015/wordml/symex" xmlns:wpg="http://schemas.microsoft.com/office/word/2010/wordprocessingGroup" xmlns:wpi="http://schemas.microsoft.com/office/word/2010/wordprocessingInk" xmlns:wne="http://schemas.microsoft.com/office/word/2006/wordml" xmlns:wps="http://schemas.microsoft.com/office/word/2010/wordprocessingShape" mc:Ignorable="w14 w15 w16se w16cid w16 w16cex wp14">
+<w:numbering xmlns:wpc="http://schemas.microsoft.com/office/word/2010/wordprocessingCanvas" xmlns:mc="http://schemas.openxmlformats.org/markup-compatibility/2006" xmlns:o="urn:schemas-microsoft-com:office:office" xmlns:r="http://schemas.openxmlformats.org/officeDocument/2006/relationships" xmlns:m="http://schemas.openxmlformats.org/officeDocument/2006/math" xmlns:v="urn:schemas-microsoft-com:vml" xmlns:wp14="http://schemas.microsoft.com/office/word/2010/wordprocessingDrawing" xmlns:wp="http://schemas.openxmlformats.org/drawingml/2006/wordprocessingDrawing" xmlns:w10="urn:schemas-microsoft-com:office:word" xmlns:w="http://schemas.openxmlformats.org/wordprocessingml/2006/main" xmlns:w14="http://schemas.microsoft.com/office/word/2010/wordml" xmlns:w15="http://schemas.microsoft.com/office/word/2012/wordml" xmlns:wpg="http://schemas.microsoft.com/office/word/2010/wordprocessingGroup" xmlns:wpi="http://schemas.microsoft.com/office/word/2010/wordprocessingInk" xmlns:wne="http://schemas.microsoft.com/office/word/2006/wordml" xmlns:wps="http://schemas.microsoft.com/office/word/2010/wordprocessingShape" mc:Ignorable="w14 w15 wp14">
   <w:abstractNum w:abstractNumId="0" w15:restartNumberingAfterBreak="0">
     <w:nsid w:val="040E360E"/>
     <w:multiLevelType w:val="hybridMultilevel"/>
@@ -1883,7 +2385,7 @@
 </file>
 
 <file path=word/styles.xml><?xml version="1.0" encoding="utf-8"?>
-<w:styles xmlns:mc="http://schemas.openxmlformats.org/markup-compatibility/2006" xmlns:r="http://schemas.openxmlformats.org/officeDocument/2006/relationships" xmlns:w="http://schemas.openxmlformats.org/wordprocessingml/2006/main" xmlns:w14="http://schemas.microsoft.com/office/word/2010/wordml" xmlns:w15="http://schemas.microsoft.com/office/word/2012/wordml" xmlns:w16cex="http://schemas.microsoft.com/office/word/2018/wordml/cex" xmlns:w16cid="http://schemas.microsoft.com/office/word/2016/wordml/cid" xmlns:w16="http://schemas.microsoft.com/office/word/2018/wordml" xmlns:w16se="http://schemas.microsoft.com/office/word/2015/wordml/symex" mc:Ignorable="w14 w15 w16se w16cid w16 w16cex">
+<w:styles xmlns:mc="http://schemas.openxmlformats.org/markup-compatibility/2006" xmlns:r="http://schemas.openxmlformats.org/officeDocument/2006/relationships" xmlns:w="http://schemas.openxmlformats.org/wordprocessingml/2006/main" xmlns:w14="http://schemas.microsoft.com/office/word/2010/wordml" xmlns:w15="http://schemas.microsoft.com/office/word/2012/wordml" mc:Ignorable="w14 w15">
   <w:docDefaults>
     <w:rPrDefault>
       <w:rPr>
@@ -1893,7 +2395,7 @@
     </w:rPrDefault>
     <w:pPrDefault/>
   </w:docDefaults>
-  <w:latentStyles w:defLockedState="0" w:defUIPriority="0" w:defSemiHidden="0" w:defUnhideWhenUsed="0" w:defQFormat="0" w:count="376">
+  <w:latentStyles w:defLockedState="0" w:defUIPriority="0" w:defSemiHidden="0" w:defUnhideWhenUsed="0" w:defQFormat="0" w:count="371">
     <w:lsdException w:name="Normal" w:qFormat="1"/>
     <w:lsdException w:name="heading 1" w:qFormat="1"/>
     <w:lsdException w:name="heading 2" w:qFormat="1"/>
@@ -2067,7 +2569,7 @@
     <w:lsdException w:name="Medium Shading 2 Accent 1" w:uiPriority="64"/>
     <w:lsdException w:name="Medium List 1 Accent 1" w:uiPriority="65"/>
     <w:lsdException w:name="Revision" w:semiHidden="1" w:uiPriority="99"/>
-    <w:lsdException w:name="List Paragraph" w:uiPriority="34" w:qFormat="1"/>
+    <w:lsdException w:name="List Paragraph" w:uiPriority="1" w:qFormat="1"/>
     <w:lsdException w:name="Quote" w:uiPriority="29" w:qFormat="1"/>
     <w:lsdException w:name="Intense Quote" w:uiPriority="30" w:qFormat="1"/>
     <w:lsdException w:name="Medium List 2 Accent 1" w:uiPriority="66"/>
@@ -2259,11 +2761,6 @@
     <w:lsdException w:name="List Table 5 Dark Accent 6" w:uiPriority="50"/>
     <w:lsdException w:name="List Table 6 Colorful Accent 6" w:uiPriority="51"/>
     <w:lsdException w:name="List Table 7 Colorful Accent 6" w:uiPriority="52"/>
-    <w:lsdException w:name="Mention" w:semiHidden="1" w:uiPriority="99" w:unhideWhenUsed="1"/>
-    <w:lsdException w:name="Smart Hyperlink" w:semiHidden="1" w:uiPriority="99" w:unhideWhenUsed="1"/>
-    <w:lsdException w:name="Hashtag" w:semiHidden="1" w:uiPriority="99" w:unhideWhenUsed="1"/>
-    <w:lsdException w:name="Unresolved Mention" w:semiHidden="1" w:uiPriority="99" w:unhideWhenUsed="1"/>
-    <w:lsdException w:name="Smart Link" w:semiHidden="1" w:uiPriority="99" w:unhideWhenUsed="1"/>
   </w:latentStyles>
   <w:style w:type="paragraph" w:default="1" w:styleId="Normal">
     <w:name w:val="Normal"/>
@@ -2278,7 +2775,7 @@
       <w:lang w:eastAsia="es-ES"/>
     </w:rPr>
   </w:style>
-  <w:style w:type="paragraph" w:styleId="Heading1">
+  <w:style w:type="paragraph" w:styleId="Ttulo1">
     <w:name w:val="heading 1"/>
     <w:basedOn w:val="Normal"/>
     <w:next w:val="Normal"/>
@@ -2296,7 +2793,7 @@
       <w:iCs/>
     </w:rPr>
   </w:style>
-  <w:style w:type="paragraph" w:styleId="Heading2">
+  <w:style w:type="paragraph" w:styleId="Ttulo2">
     <w:name w:val="heading 2"/>
     <w:basedOn w:val="Normal"/>
     <w:next w:val="Normal"/>
@@ -2312,7 +2809,7 @@
       <w:sz w:val="18"/>
     </w:rPr>
   </w:style>
-  <w:style w:type="paragraph" w:styleId="Heading3">
+  <w:style w:type="paragraph" w:styleId="Ttulo3">
     <w:name w:val="heading 3"/>
     <w:basedOn w:val="Normal"/>
     <w:next w:val="Normal"/>
@@ -2328,7 +2825,7 @@
       <w:sz w:val="18"/>
     </w:rPr>
   </w:style>
-  <w:style w:type="paragraph" w:styleId="Heading4">
+  <w:style w:type="paragraph" w:styleId="Ttulo4">
     <w:name w:val="heading 4"/>
     <w:basedOn w:val="Normal"/>
     <w:next w:val="Normal"/>
@@ -2346,13 +2843,13 @@
       <w:szCs w:val="28"/>
     </w:rPr>
   </w:style>
-  <w:style w:type="character" w:default="1" w:styleId="DefaultParagraphFont">
+  <w:style w:type="character" w:default="1" w:styleId="Fuentedeprrafopredeter">
     <w:name w:val="Default Paragraph Font"/>
     <w:uiPriority w:val="1"/>
     <w:semiHidden/>
     <w:unhideWhenUsed/>
   </w:style>
-  <w:style w:type="table" w:default="1" w:styleId="TableNormal">
+  <w:style w:type="table" w:default="1" w:styleId="Tablanormal">
     <w:name w:val="Normal Table"/>
     <w:uiPriority w:val="99"/>
     <w:semiHidden/>
@@ -2367,16 +2864,16 @@
       </w:tblCellMar>
     </w:tblPr>
   </w:style>
-  <w:style w:type="numbering" w:default="1" w:styleId="NoList">
+  <w:style w:type="numbering" w:default="1" w:styleId="Sinlista">
     <w:name w:val="No List"/>
     <w:uiPriority w:val="99"/>
     <w:semiHidden/>
     <w:unhideWhenUsed/>
   </w:style>
-  <w:style w:type="paragraph" w:styleId="Header">
+  <w:style w:type="paragraph" w:styleId="Encabezado">
     <w:name w:val="header"/>
     <w:basedOn w:val="Normal"/>
-    <w:link w:val="HeaderChar"/>
+    <w:link w:val="EncabezadoCar"/>
     <w:rsid w:val="008044D0"/>
     <w:pPr>
       <w:tabs>
@@ -2385,10 +2882,10 @@
       </w:tabs>
     </w:pPr>
   </w:style>
-  <w:style w:type="paragraph" w:styleId="Footer">
+  <w:style w:type="paragraph" w:styleId="Piedepgina">
     <w:name w:val="footer"/>
     <w:basedOn w:val="Normal"/>
-    <w:link w:val="FooterChar"/>
+    <w:link w:val="PiedepginaCar"/>
     <w:rsid w:val="008044D0"/>
     <w:pPr>
       <w:tabs>
@@ -2397,12 +2894,12 @@
       </w:tabs>
     </w:pPr>
   </w:style>
-  <w:style w:type="character" w:styleId="PageNumber">
+  <w:style w:type="character" w:styleId="Nmerodepgina">
     <w:name w:val="page number"/>
-    <w:basedOn w:val="DefaultParagraphFont"/>
+    <w:basedOn w:val="Fuentedeprrafopredeter"/>
     <w:rsid w:val="008044D0"/>
   </w:style>
-  <w:style w:type="paragraph" w:styleId="BodyTextIndent">
+  <w:style w:type="paragraph" w:styleId="Sangradetextonormal">
     <w:name w:val="Body Text Indent"/>
     <w:basedOn w:val="Normal"/>
     <w:rsid w:val="008044D0"/>
@@ -2438,16 +2935,16 @@
       <w:spacing w:before="220"/>
     </w:pPr>
   </w:style>
-  <w:style w:type="character" w:styleId="Hyperlink">
+  <w:style w:type="character" w:styleId="Hipervnculo">
     <w:name w:val="Hyperlink"/>
-    <w:basedOn w:val="DefaultParagraphFont"/>
+    <w:basedOn w:val="Fuentedeprrafopredeter"/>
     <w:rsid w:val="008044D0"/>
     <w:rPr>
       <w:color w:val="0000FF"/>
       <w:u w:val="single"/>
     </w:rPr>
   </w:style>
-  <w:style w:type="paragraph" w:styleId="BodyText">
+  <w:style w:type="paragraph" w:styleId="Textoindependiente">
     <w:name w:val="Body Text"/>
     <w:basedOn w:val="Normal"/>
     <w:rsid w:val="00776E0A"/>
@@ -2455,7 +2952,7 @@
       <w:spacing w:after="120"/>
     </w:pPr>
   </w:style>
-  <w:style w:type="paragraph" w:styleId="BalloonText">
+  <w:style w:type="paragraph" w:styleId="Textodeglobo">
     <w:name w:val="Balloon Text"/>
     <w:basedOn w:val="Normal"/>
     <w:semiHidden/>
@@ -2466,9 +2963,9 @@
       <w:szCs w:val="16"/>
     </w:rPr>
   </w:style>
-  <w:style w:type="table" w:styleId="TableGrid">
+  <w:style w:type="table" w:styleId="Tablaconcuadrcula">
     <w:name w:val="Table Grid"/>
-    <w:basedOn w:val="TableNormal"/>
+    <w:basedOn w:val="Tablanormal"/>
     <w:uiPriority w:val="59"/>
     <w:rsid w:val="00B34C85"/>
     <w:tblPr>
@@ -2482,10 +2979,10 @@
       </w:tblBorders>
     </w:tblPr>
   </w:style>
-  <w:style w:type="character" w:customStyle="1" w:styleId="HeaderChar">
-    <w:name w:val="Header Char"/>
-    <w:basedOn w:val="DefaultParagraphFont"/>
-    <w:link w:val="Header"/>
+  <w:style w:type="character" w:customStyle="1" w:styleId="EncabezadoCar">
+    <w:name w:val="Encabezado Car"/>
+    <w:basedOn w:val="Fuentedeprrafopredeter"/>
+    <w:link w:val="Encabezado"/>
     <w:locked/>
     <w:rsid w:val="00C821D1"/>
     <w:rPr>
@@ -2494,12 +2991,12 @@
       <w:lang w:val="es-CR" w:eastAsia="es-ES" w:bidi="ar-SA"/>
     </w:rPr>
   </w:style>
-  <w:style w:type="paragraph" w:styleId="ListParagraph">
+  <w:style w:type="paragraph" w:styleId="Prrafodelista">
     <w:name w:val="List Paragraph"/>
     <w:aliases w:val="titulo 5,3,Lista vistosa - Énfasis 11,Bullet 1,Use Case List Paragraph,Párrafo de lista Car Car Car,Lista multicolor - Énfasis 11"/>
     <w:basedOn w:val="Normal"/>
-    <w:link w:val="ListParagraphChar"/>
-    <w:uiPriority w:val="34"/>
+    <w:link w:val="PrrafodelistaCar"/>
+    <w:uiPriority w:val="1"/>
     <w:qFormat/>
     <w:rsid w:val="00F82B76"/>
     <w:pPr>
@@ -2507,9 +3004,9 @@
       <w:contextualSpacing/>
     </w:pPr>
   </w:style>
-  <w:style w:type="character" w:styleId="Emphasis">
+  <w:style w:type="character" w:styleId="nfasis">
     <w:name w:val="Emphasis"/>
-    <w:basedOn w:val="DefaultParagraphFont"/>
+    <w:basedOn w:val="Fuentedeprrafopredeter"/>
     <w:qFormat/>
     <w:rsid w:val="00BD008B"/>
     <w:rPr>
@@ -2517,9 +3014,9 @@
       <w:iCs/>
     </w:rPr>
   </w:style>
-  <w:style w:type="character" w:styleId="CommentReference">
+  <w:style w:type="character" w:styleId="Refdecomentario">
     <w:name w:val="annotation reference"/>
-    <w:basedOn w:val="DefaultParagraphFont"/>
+    <w:basedOn w:val="Fuentedeprrafopredeter"/>
     <w:uiPriority w:val="99"/>
     <w:unhideWhenUsed/>
     <w:rsid w:val="00CB75F1"/>
@@ -2528,10 +3025,10 @@
       <w:szCs w:val="16"/>
     </w:rPr>
   </w:style>
-  <w:style w:type="paragraph" w:styleId="CommentText">
+  <w:style w:type="paragraph" w:styleId="Textocomentario">
     <w:name w:val="annotation text"/>
     <w:basedOn w:val="Normal"/>
-    <w:link w:val="CommentTextChar"/>
+    <w:link w:val="TextocomentarioCar"/>
     <w:uiPriority w:val="99"/>
     <w:unhideWhenUsed/>
     <w:rsid w:val="00CB75F1"/>
@@ -2545,10 +3042,10 @@
       <w:lang w:val="es-ES"/>
     </w:rPr>
   </w:style>
-  <w:style w:type="character" w:customStyle="1" w:styleId="CommentTextChar">
-    <w:name w:val="Comment Text Char"/>
-    <w:basedOn w:val="DefaultParagraphFont"/>
-    <w:link w:val="CommentText"/>
+  <w:style w:type="character" w:customStyle="1" w:styleId="TextocomentarioCar">
+    <w:name w:val="Texto comentario Car"/>
+    <w:basedOn w:val="Fuentedeprrafopredeter"/>
+    <w:link w:val="Textocomentario"/>
     <w:uiPriority w:val="99"/>
     <w:rsid w:val="00CB75F1"/>
     <w:rPr>
@@ -2556,11 +3053,11 @@
       <w:lang w:val="es-ES" w:eastAsia="es-ES"/>
     </w:rPr>
   </w:style>
-  <w:style w:type="paragraph" w:styleId="CommentSubject">
+  <w:style w:type="paragraph" w:styleId="Asuntodelcomentario">
     <w:name w:val="annotation subject"/>
-    <w:basedOn w:val="CommentText"/>
-    <w:next w:val="CommentText"/>
-    <w:link w:val="CommentSubjectChar"/>
+    <w:basedOn w:val="Textocomentario"/>
+    <w:next w:val="Textocomentario"/>
+    <w:link w:val="AsuntodelcomentarioCar"/>
     <w:rsid w:val="00CB75F1"/>
     <w:pPr>
       <w:jc w:val="both"/>
@@ -2572,10 +3069,10 @@
       <w:lang w:val="es-CR"/>
     </w:rPr>
   </w:style>
-  <w:style w:type="character" w:customStyle="1" w:styleId="CommentSubjectChar">
-    <w:name w:val="Comment Subject Char"/>
-    <w:basedOn w:val="CommentTextChar"/>
-    <w:link w:val="CommentSubject"/>
+  <w:style w:type="character" w:customStyle="1" w:styleId="AsuntodelcomentarioCar">
+    <w:name w:val="Asunto del comentario Car"/>
+    <w:basedOn w:val="TextocomentarioCar"/>
+    <w:link w:val="Asuntodelcomentario"/>
     <w:rsid w:val="00CB75F1"/>
     <w:rPr>
       <w:rFonts w:ascii="Arial" w:hAnsi="Arial"/>
@@ -2584,10 +3081,10 @@
       <w:lang w:val="es-ES" w:eastAsia="es-ES"/>
     </w:rPr>
   </w:style>
-  <w:style w:type="character" w:customStyle="1" w:styleId="FooterChar">
-    <w:name w:val="Footer Char"/>
-    <w:basedOn w:val="DefaultParagraphFont"/>
-    <w:link w:val="Footer"/>
+  <w:style w:type="character" w:customStyle="1" w:styleId="PiedepginaCar">
+    <w:name w:val="Pie de página Car"/>
+    <w:basedOn w:val="Fuentedeprrafopredeter"/>
+    <w:link w:val="Piedepgina"/>
     <w:rsid w:val="00B47E9F"/>
     <w:rPr>
       <w:sz w:val="24"/>
@@ -2595,10 +3092,10 @@
       <w:lang w:eastAsia="es-ES"/>
     </w:rPr>
   </w:style>
-  <w:style w:type="paragraph" w:styleId="BodyTextIndent3">
+  <w:style w:type="paragraph" w:styleId="Sangra3detindependiente">
     <w:name w:val="Body Text Indent 3"/>
     <w:basedOn w:val="Normal"/>
-    <w:link w:val="BodyTextIndent3Char"/>
+    <w:link w:val="Sangra3detindependienteCar"/>
     <w:rsid w:val="00501F68"/>
     <w:pPr>
       <w:spacing w:after="120"/>
@@ -2609,10 +3106,10 @@
       <w:szCs w:val="16"/>
     </w:rPr>
   </w:style>
-  <w:style w:type="character" w:customStyle="1" w:styleId="BodyTextIndent3Char">
-    <w:name w:val="Body Text Indent 3 Char"/>
-    <w:basedOn w:val="DefaultParagraphFont"/>
-    <w:link w:val="BodyTextIndent3"/>
+  <w:style w:type="character" w:customStyle="1" w:styleId="Sangra3detindependienteCar">
+    <w:name w:val="Sangría 3 de t. independiente Car"/>
+    <w:basedOn w:val="Fuentedeprrafopredeter"/>
+    <w:link w:val="Sangra3detindependiente"/>
     <w:rsid w:val="00501F68"/>
     <w:rPr>
       <w:sz w:val="16"/>
@@ -2622,12 +3119,12 @@
   </w:style>
   <w:style w:type="character" w:customStyle="1" w:styleId="apple-converted-space">
     <w:name w:val="apple-converted-space"/>
-    <w:basedOn w:val="DefaultParagraphFont"/>
+    <w:basedOn w:val="Fuentedeprrafopredeter"/>
     <w:rsid w:val="007F572A"/>
   </w:style>
-  <w:style w:type="table" w:styleId="LightShading-Accent4">
+  <w:style w:type="table" w:styleId="Sombreadoclaro-nfasis4">
     <w:name w:val="Light Shading Accent 4"/>
-    <w:basedOn w:val="TableNormal"/>
+    <w:basedOn w:val="Tablanormal"/>
     <w:uiPriority w:val="60"/>
     <w:rsid w:val="00BD32B2"/>
     <w:rPr>
@@ -2718,9 +3215,9 @@
       </w:tcPr>
     </w:tblStylePr>
   </w:style>
-  <w:style w:type="table" w:styleId="LightShading">
+  <w:style w:type="table" w:styleId="Sombreadoclaro">
     <w:name w:val="Light Shading"/>
-    <w:basedOn w:val="TableNormal"/>
+    <w:basedOn w:val="Tablanormal"/>
     <w:uiPriority w:val="60"/>
     <w:rsid w:val="00BD32B2"/>
     <w:rPr>
@@ -2831,11 +3328,11 @@
       <w:lang w:eastAsia="zh-CN"/>
     </w:rPr>
   </w:style>
-  <w:style w:type="character" w:customStyle="1" w:styleId="ListParagraphChar">
-    <w:name w:val="List Paragraph Char"/>
-    <w:aliases w:val="titulo 5 Char1,3 Char1,Lista vistosa - Énfasis 11 Char1,Bullet 1 Char1,Use Case List Paragraph Char1,Párrafo de lista Car Car Car Char1,Lista multicolor - Énfasis 11 Char1"/>
-    <w:basedOn w:val="DefaultParagraphFont"/>
-    <w:link w:val="ListParagraph"/>
+  <w:style w:type="character" w:customStyle="1" w:styleId="PrrafodelistaCar">
+    <w:name w:val="Párrafo de lista Car"/>
+    <w:aliases w:val="titulo 5 Car,3 Car,Lista vistosa - Énfasis 11 Car,Bullet 1 Car,Use Case List Paragraph Car,Párrafo de lista Car Car Car Car,Lista multicolor - Énfasis 11 Car"/>
+    <w:basedOn w:val="Fuentedeprrafopredeter"/>
+    <w:link w:val="Prrafodelista"/>
     <w:uiPriority w:val="34"/>
     <w:rsid w:val="00C5302D"/>
     <w:rPr>
@@ -2847,7 +3344,7 @@
   <w:style w:type="character" w:customStyle="1" w:styleId="ListParagraphChar1">
     <w:name w:val="List Paragraph Char1"/>
     <w:aliases w:val="titulo 5 Char,Párrafo de lista1 Char,3 Char,Lista vistosa - Énfasis 11 Char,Bullet 1 Char,Use Case List Paragraph Char,Párrafo de lista Car Car Car Char,Lista multicolor - Énfasis 11 Char"/>
-    <w:basedOn w:val="DefaultParagraphFont"/>
+    <w:basedOn w:val="Fuentedeprrafopredeter"/>
     <w:uiPriority w:val="1"/>
     <w:rsid w:val="00730885"/>
     <w:rPr>
@@ -3150,7 +3647,7 @@
 </file>
 
 <file path=customXml/itemProps1.xml><?xml version="1.0" encoding="utf-8"?>
-<ds:datastoreItem xmlns:ds="http://schemas.openxmlformats.org/officeDocument/2006/customXml" ds:itemID="{377728B8-0C34-4A67-86EC-7A2A1CCDCF79}">
+<ds:datastoreItem xmlns:ds="http://schemas.openxmlformats.org/officeDocument/2006/customXml" ds:itemID="{8D23643A-E366-4FE7-A795-76CC6D9495FA}">
   <ds:schemaRefs>
     <ds:schemaRef ds:uri="http://schemas.openxmlformats.org/officeDocument/2006/bibliography"/>
   </ds:schemaRefs>
